--- a/Documentazione/Parte 10-11 - Database english.docx
+++ b/Documentazione/Parte 10-11 - Database english.docx
@@ -4541,37 +4541,196 @@
           <w:kern w:val="24"/>
           <w:sz w:val="28"/>
           <w:szCs w:val="28"/>
-          <w:lang w:val="en-US"/>
-        </w:rPr>
-      </w:pPr>
-      <w:r>
-        <w:rPr>
-          <w:kern w:val="24"/>
-          <w:sz w:val="28"/>
-          <w:szCs w:val="28"/>
-          <w:lang w:val="en-US"/>
-        </w:rPr>
-        <w:t>UPDATE g2h SET visited = 'true'</w:t>
-      </w:r>
-    </w:p>
-    <w:p>
-      <w:pPr>
-        <w:pStyle w:val="Nessunaspaziatura"/>
-        <w:rPr>
-          <w:kern w:val="24"/>
-          <w:sz w:val="28"/>
-          <w:szCs w:val="28"/>
-          <w:lang w:val="en-US"/>
-        </w:rPr>
-      </w:pPr>
-      <w:r>
-        <w:rPr>
-          <w:kern w:val="24"/>
-          <w:sz w:val="28"/>
-          <w:szCs w:val="28"/>
-          <w:lang w:val="en-US"/>
-        </w:rPr>
-        <w:t>WHERE g2h.game = '</w:t>
+        </w:rPr>
+      </w:pPr>
+      <w:r>
+        <w:rPr>
+          <w:kern w:val="24"/>
+          <w:sz w:val="28"/>
+          <w:szCs w:val="28"/>
+        </w:rPr>
+        <w:t xml:space="preserve">INSERT INTO </w:t>
+      </w:r>
+      <w:r>
+        <w:rPr>
+          <w:kern w:val="24"/>
+          <w:sz w:val="28"/>
+          <w:szCs w:val="28"/>
+        </w:rPr>
+        <w:t>g2h</w:t>
+      </w:r>
+      <w:r>
+        <w:rPr>
+          <w:kern w:val="24"/>
+          <w:sz w:val="28"/>
+          <w:szCs w:val="28"/>
+        </w:rPr>
+        <w:t xml:space="preserve"> VALUES (</w:t>
+      </w:r>
+      <w:r>
+        <w:rPr>
+          <w:kern w:val="24"/>
+          <w:sz w:val="28"/>
+          <w:szCs w:val="28"/>
+        </w:rPr>
+        <w:t>'</w:t>
+      </w:r>
+      <w:proofErr w:type="spellStart"/>
+      <w:r>
+        <w:rPr>
+          <w:kern w:val="24"/>
+          <w:sz w:val="28"/>
+          <w:szCs w:val="28"/>
+        </w:rPr>
+        <w:t>own_game</w:t>
+      </w:r>
+      <w:proofErr w:type="spellEnd"/>
+      <w:r>
+        <w:rPr>
+          <w:kern w:val="24"/>
+          <w:sz w:val="28"/>
+          <w:szCs w:val="28"/>
+        </w:rPr>
+        <w:t>','heritage'</w:t>
+      </w:r>
+      <w:r>
+        <w:rPr>
+          <w:kern w:val="24"/>
+          <w:sz w:val="28"/>
+          <w:szCs w:val="28"/>
+        </w:rPr>
+        <w:t>)</w:t>
+      </w:r>
+    </w:p>
+    <w:p>
+      <w:pPr>
+        <w:pStyle w:val="Nessunaspaziatura"/>
+        <w:rPr>
+          <w:kern w:val="24"/>
+          <w:sz w:val="28"/>
+          <w:szCs w:val="28"/>
+          <w:lang w:val="en-US"/>
+        </w:rPr>
+      </w:pPr>
+    </w:p>
+    <w:p>
+      <w:pPr>
+        <w:rPr>
+          <w:kern w:val="24"/>
+          <w:sz w:val="28"/>
+          <w:szCs w:val="28"/>
+          <w:lang w:val="en-US"/>
+        </w:rPr>
+      </w:pPr>
+      <w:r>
+        <w:rPr>
+          <w:b/>
+          <w:kern w:val="24"/>
+          <w:sz w:val="28"/>
+          <w:szCs w:val="28"/>
+          <w:lang w:val="en-US"/>
+        </w:rPr>
+        <w:t xml:space="preserve">3) </w:t>
+      </w:r>
+      <w:r>
+        <w:rPr>
+          <w:kern w:val="24"/>
+          <w:sz w:val="28"/>
+          <w:szCs w:val="28"/>
+          <w:lang w:val="en-US"/>
+        </w:rPr>
+        <w:t>Displaying medals</w:t>
+      </w:r>
+    </w:p>
+    <w:p>
+      <w:pPr>
+        <w:pStyle w:val="Nessunaspaziatura"/>
+        <w:rPr>
+          <w:kern w:val="24"/>
+          <w:sz w:val="28"/>
+          <w:szCs w:val="28"/>
+          <w:lang w:val="en-US"/>
+        </w:rPr>
+      </w:pPr>
+      <w:r>
+        <w:rPr>
+          <w:kern w:val="24"/>
+          <w:sz w:val="28"/>
+          <w:szCs w:val="28"/>
+          <w:lang w:val="en-US"/>
+        </w:rPr>
+        <w:t xml:space="preserve">SELECT </w:t>
+      </w:r>
+      <w:proofErr w:type="spellStart"/>
+      <w:r>
+        <w:rPr>
+          <w:kern w:val="24"/>
+          <w:sz w:val="28"/>
+          <w:szCs w:val="28"/>
+          <w:lang w:val="en-US"/>
+        </w:rPr>
+        <w:t>medal.code</w:t>
+      </w:r>
+      <w:proofErr w:type="spellEnd"/>
+      <w:r>
+        <w:rPr>
+          <w:kern w:val="24"/>
+          <w:sz w:val="28"/>
+          <w:szCs w:val="28"/>
+          <w:lang w:val="en-US"/>
+        </w:rPr>
+        <w:t xml:space="preserve">, medal.name, </w:t>
+      </w:r>
+      <w:proofErr w:type="spellStart"/>
+      <w:r>
+        <w:rPr>
+          <w:kern w:val="24"/>
+          <w:sz w:val="28"/>
+          <w:szCs w:val="28"/>
+          <w:lang w:val="en-US"/>
+        </w:rPr>
+        <w:t>medal.type,</w:t>
+      </w:r>
+      <w:proofErr w:type="spellEnd"/>
+    </w:p>
+    <w:p>
+      <w:pPr>
+        <w:pStyle w:val="Nessunaspaziatura"/>
+        <w:rPr>
+          <w:kern w:val="24"/>
+          <w:sz w:val="28"/>
+          <w:szCs w:val="28"/>
+          <w:lang w:val="en-US"/>
+        </w:rPr>
+      </w:pPr>
+      <w:r>
+        <w:rPr>
+          <w:kern w:val="24"/>
+          <w:sz w:val="28"/>
+          <w:szCs w:val="28"/>
+          <w:lang w:val="en-US"/>
+        </w:rPr>
+        <w:t>FROM g2m, medal</w:t>
+      </w:r>
+    </w:p>
+    <w:p>
+      <w:pPr>
+        <w:pStyle w:val="Nessunaspaziatura"/>
+        <w:rPr>
+          <w:kern w:val="24"/>
+          <w:sz w:val="28"/>
+          <w:szCs w:val="28"/>
+          <w:lang w:val="en-US"/>
+        </w:rPr>
+      </w:pPr>
+      <w:r>
+        <w:rPr>
+          <w:kern w:val="24"/>
+          <w:sz w:val="28"/>
+          <w:szCs w:val="28"/>
+          <w:lang w:val="en-US"/>
+        </w:rPr>
+        <w:t>WHERE g2m.game2 = '</w:t>
       </w:r>
       <w:proofErr w:type="spellStart"/>
       <w:r>
@@ -4591,17 +4750,579 @@
           <w:szCs w:val="28"/>
           <w:lang w:val="en-US"/>
         </w:rPr>
-        <w:t>' AND g2h.heritage = '</w:t>
-      </w:r>
-      <w:proofErr w:type="spellStart"/>
-      <w:r>
-        <w:rPr>
-          <w:kern w:val="24"/>
-          <w:sz w:val="28"/>
-          <w:szCs w:val="28"/>
-          <w:lang w:val="en-US"/>
-        </w:rPr>
-        <w:t>heritage_visited</w:t>
+        <w:t>'</w:t>
+      </w:r>
+    </w:p>
+    <w:p>
+      <w:pPr>
+        <w:pStyle w:val="Nessunaspaziatura"/>
+        <w:rPr>
+          <w:kern w:val="24"/>
+          <w:sz w:val="28"/>
+          <w:szCs w:val="28"/>
+          <w:lang w:val="en-US"/>
+        </w:rPr>
+      </w:pPr>
+    </w:p>
+    <w:p>
+      <w:pPr>
+        <w:rPr>
+          <w:kern w:val="24"/>
+          <w:sz w:val="28"/>
+          <w:szCs w:val="28"/>
+          <w:lang w:val="en-US"/>
+        </w:rPr>
+      </w:pPr>
+      <w:r>
+        <w:rPr>
+          <w:b/>
+          <w:kern w:val="24"/>
+          <w:sz w:val="28"/>
+          <w:szCs w:val="28"/>
+          <w:lang w:val="en-US"/>
+        </w:rPr>
+        <w:t xml:space="preserve">4) </w:t>
+      </w:r>
+      <w:r>
+        <w:rPr>
+          <w:kern w:val="24"/>
+          <w:sz w:val="28"/>
+          <w:szCs w:val="28"/>
+          <w:lang w:val="en-US"/>
+        </w:rPr>
+        <w:t xml:space="preserve">I report to the database when I </w:t>
+      </w:r>
+      <w:r>
+        <w:rPr>
+          <w:kern w:val="24"/>
+          <w:sz w:val="28"/>
+          <w:szCs w:val="28"/>
+          <w:lang w:val="en-US"/>
+        </w:rPr>
+        <w:t>win</w:t>
+      </w:r>
+      <w:r>
+        <w:rPr>
+          <w:kern w:val="24"/>
+          <w:sz w:val="28"/>
+          <w:szCs w:val="28"/>
+          <w:lang w:val="en-US"/>
+        </w:rPr>
+        <w:t xml:space="preserve"> a medal</w:t>
+      </w:r>
+    </w:p>
+    <w:p>
+      <w:pPr>
+        <w:rPr>
+          <w:kern w:val="24"/>
+          <w:sz w:val="28"/>
+          <w:szCs w:val="28"/>
+        </w:rPr>
+      </w:pPr>
+      <w:r>
+        <w:rPr>
+          <w:kern w:val="24"/>
+          <w:sz w:val="28"/>
+          <w:szCs w:val="28"/>
+        </w:rPr>
+        <w:t xml:space="preserve">INSERT </w:t>
+      </w:r>
+      <w:proofErr w:type="spellStart"/>
+      <w:r>
+        <w:rPr>
+          <w:kern w:val="24"/>
+          <w:sz w:val="28"/>
+          <w:szCs w:val="28"/>
+        </w:rPr>
+        <w:t>into</w:t>
+      </w:r>
+      <w:proofErr w:type="spellEnd"/>
+      <w:r>
+        <w:rPr>
+          <w:kern w:val="24"/>
+          <w:sz w:val="28"/>
+          <w:szCs w:val="28"/>
+        </w:rPr>
+        <w:t xml:space="preserve"> g2m VALUES ('</w:t>
+      </w:r>
+      <w:proofErr w:type="spellStart"/>
+      <w:r>
+        <w:rPr>
+          <w:kern w:val="24"/>
+          <w:sz w:val="28"/>
+          <w:szCs w:val="28"/>
+        </w:rPr>
+        <w:t>own_game</w:t>
+      </w:r>
+      <w:proofErr w:type="spellEnd"/>
+      <w:r>
+        <w:rPr>
+          <w:kern w:val="24"/>
+          <w:sz w:val="28"/>
+          <w:szCs w:val="28"/>
+        </w:rPr>
+        <w:t>','medal_code-obtained');</w:t>
+      </w:r>
+    </w:p>
+    <w:p>
+      <w:pPr>
+        <w:pStyle w:val="Nessunaspaziatura"/>
+        <w:rPr>
+          <w:kern w:val="24"/>
+          <w:sz w:val="28"/>
+          <w:szCs w:val="28"/>
+          <w:lang w:val="en-US"/>
+        </w:rPr>
+      </w:pPr>
+    </w:p>
+    <w:p>
+      <w:pPr>
+        <w:pStyle w:val="Nessunaspaziatura"/>
+        <w:rPr>
+          <w:kern w:val="24"/>
+          <w:sz w:val="28"/>
+          <w:szCs w:val="28"/>
+          <w:lang w:val="en-US"/>
+        </w:rPr>
+      </w:pPr>
+    </w:p>
+    <w:p>
+      <w:pPr>
+        <w:jc w:val="center"/>
+        <w:rPr>
+          <w:b/>
+          <w:kern w:val="24"/>
+          <w:sz w:val="28"/>
+          <w:szCs w:val="28"/>
+          <w:lang w:val="en-US"/>
+        </w:rPr>
+      </w:pPr>
+      <w:r>
+        <w:rPr>
+          <w:b/>
+          <w:kern w:val="24"/>
+          <w:sz w:val="28"/>
+          <w:szCs w:val="28"/>
+          <w:lang w:val="en-US"/>
+        </w:rPr>
+        <w:t>Portal Puzzle</w:t>
+      </w:r>
+      <w:r>
+        <w:rPr>
+          <w:b/>
+          <w:kern w:val="24"/>
+          <w:sz w:val="28"/>
+          <w:szCs w:val="28"/>
+          <w:lang w:val="en-US"/>
+        </w:rPr>
+        <w:t xml:space="preserve"> </w:t>
+      </w:r>
+      <w:r>
+        <w:rPr>
+          <w:b/>
+          <w:kern w:val="24"/>
+          <w:sz w:val="28"/>
+          <w:szCs w:val="28"/>
+          <w:lang w:val="en-US"/>
+        </w:rPr>
+        <w:t>- App side</w:t>
+      </w:r>
+    </w:p>
+    <w:p>
+      <w:pPr>
+        <w:rPr>
+          <w:kern w:val="24"/>
+          <w:sz w:val="28"/>
+          <w:szCs w:val="28"/>
+          <w:lang w:val="en-US"/>
+        </w:rPr>
+      </w:pPr>
+      <w:r>
+        <w:rPr>
+          <w:b/>
+          <w:kern w:val="24"/>
+          <w:sz w:val="28"/>
+          <w:szCs w:val="28"/>
+          <w:lang w:val="en-US"/>
+        </w:rPr>
+        <w:t xml:space="preserve">1) </w:t>
+      </w:r>
+      <w:r>
+        <w:rPr>
+          <w:kern w:val="24"/>
+          <w:sz w:val="28"/>
+          <w:szCs w:val="28"/>
+          <w:lang w:val="en-US"/>
+        </w:rPr>
+        <w:t>View available events</w:t>
+      </w:r>
+    </w:p>
+    <w:p>
+      <w:pPr>
+        <w:pStyle w:val="Nessunaspaziatura"/>
+        <w:rPr>
+          <w:kern w:val="24"/>
+          <w:sz w:val="28"/>
+          <w:szCs w:val="28"/>
+          <w:lang w:val="en-US"/>
+        </w:rPr>
+      </w:pPr>
+      <w:r>
+        <w:rPr>
+          <w:kern w:val="24"/>
+          <w:sz w:val="28"/>
+          <w:szCs w:val="28"/>
+          <w:lang w:val="en-US"/>
+        </w:rPr>
+        <w:t xml:space="preserve">SELECT </w:t>
+      </w:r>
+      <w:proofErr w:type="spellStart"/>
+      <w:r>
+        <w:rPr>
+          <w:kern w:val="24"/>
+          <w:sz w:val="28"/>
+          <w:szCs w:val="28"/>
+          <w:lang w:val="en-US"/>
+        </w:rPr>
+        <w:t>puzzle.code</w:t>
+      </w:r>
+      <w:proofErr w:type="spellEnd"/>
+      <w:r>
+        <w:rPr>
+          <w:kern w:val="24"/>
+          <w:sz w:val="28"/>
+          <w:szCs w:val="28"/>
+          <w:lang w:val="en-US"/>
+        </w:rPr>
+        <w:t xml:space="preserve">, </w:t>
+      </w:r>
+      <w:proofErr w:type="spellStart"/>
+      <w:r>
+        <w:rPr>
+          <w:kern w:val="24"/>
+          <w:sz w:val="28"/>
+          <w:szCs w:val="28"/>
+          <w:lang w:val="en-US"/>
+        </w:rPr>
+        <w:t>puzzle.level</w:t>
+      </w:r>
+      <w:proofErr w:type="spellEnd"/>
+    </w:p>
+    <w:p>
+      <w:pPr>
+        <w:pStyle w:val="Nessunaspaziatura"/>
+        <w:rPr>
+          <w:kern w:val="24"/>
+          <w:sz w:val="28"/>
+          <w:szCs w:val="28"/>
+          <w:lang w:val="en-US"/>
+        </w:rPr>
+      </w:pPr>
+      <w:r>
+        <w:rPr>
+          <w:kern w:val="24"/>
+          <w:sz w:val="28"/>
+          <w:szCs w:val="28"/>
+          <w:lang w:val="en-US"/>
+        </w:rPr>
+        <w:t>FROM puzzle, game3, g3p</w:t>
+      </w:r>
+    </w:p>
+    <w:p>
+      <w:pPr>
+        <w:pStyle w:val="Nessunaspaziatura"/>
+        <w:rPr>
+          <w:kern w:val="24"/>
+          <w:sz w:val="28"/>
+          <w:szCs w:val="28"/>
+          <w:lang w:val="en-US"/>
+        </w:rPr>
+      </w:pPr>
+      <w:r>
+        <w:rPr>
+          <w:kern w:val="24"/>
+          <w:sz w:val="28"/>
+          <w:szCs w:val="28"/>
+          <w:lang w:val="en-US"/>
+        </w:rPr>
+        <w:t xml:space="preserve">WHERE </w:t>
+      </w:r>
+      <w:proofErr w:type="spellStart"/>
+      <w:r>
+        <w:rPr>
+          <w:kern w:val="24"/>
+          <w:sz w:val="28"/>
+          <w:szCs w:val="28"/>
+          <w:lang w:val="en-US"/>
+        </w:rPr>
+        <w:t>puzzle.enabled</w:t>
+      </w:r>
+      <w:proofErr w:type="spellEnd"/>
+      <w:r>
+        <w:rPr>
+          <w:kern w:val="24"/>
+          <w:sz w:val="28"/>
+          <w:szCs w:val="28"/>
+          <w:lang w:val="en-US"/>
+        </w:rPr>
+        <w:t xml:space="preserve"> = 'true' AND g3p.game3 = '</w:t>
+      </w:r>
+      <w:proofErr w:type="spellStart"/>
+      <w:r>
+        <w:rPr>
+          <w:kern w:val="24"/>
+          <w:sz w:val="28"/>
+          <w:szCs w:val="28"/>
+          <w:lang w:val="en-US"/>
+        </w:rPr>
+        <w:t>own_session</w:t>
+      </w:r>
+      <w:proofErr w:type="spellEnd"/>
+      <w:r>
+        <w:rPr>
+          <w:kern w:val="24"/>
+          <w:sz w:val="28"/>
+          <w:szCs w:val="28"/>
+          <w:lang w:val="en-US"/>
+        </w:rPr>
+        <w:t xml:space="preserve">' AND g3p.puzzle = </w:t>
+      </w:r>
+      <w:proofErr w:type="spellStart"/>
+      <w:r>
+        <w:rPr>
+          <w:kern w:val="24"/>
+          <w:sz w:val="28"/>
+          <w:szCs w:val="28"/>
+          <w:lang w:val="en-US"/>
+        </w:rPr>
+        <w:t>puzzle.code</w:t>
+      </w:r>
+      <w:proofErr w:type="spellEnd"/>
+      <w:r>
+        <w:rPr>
+          <w:kern w:val="24"/>
+          <w:sz w:val="28"/>
+          <w:szCs w:val="28"/>
+          <w:lang w:val="en-US"/>
+        </w:rPr>
+        <w:t xml:space="preserve"> AND g3p.solved = 'false';</w:t>
+      </w:r>
+    </w:p>
+    <w:p>
+      <w:pPr>
+        <w:pStyle w:val="Nessunaspaziatura"/>
+        <w:rPr>
+          <w:kern w:val="24"/>
+          <w:sz w:val="28"/>
+          <w:szCs w:val="28"/>
+          <w:lang w:val="en-US"/>
+        </w:rPr>
+      </w:pPr>
+    </w:p>
+    <w:p>
+      <w:pPr>
+        <w:pStyle w:val="Nessunaspaziatura"/>
+        <w:rPr>
+          <w:kern w:val="24"/>
+          <w:sz w:val="28"/>
+          <w:szCs w:val="28"/>
+          <w:lang w:val="en-US"/>
+        </w:rPr>
+      </w:pPr>
+    </w:p>
+    <w:p>
+      <w:pPr>
+        <w:rPr>
+          <w:kern w:val="24"/>
+          <w:sz w:val="28"/>
+          <w:szCs w:val="28"/>
+          <w:lang w:val="en-US"/>
+        </w:rPr>
+      </w:pPr>
+      <w:r>
+        <w:rPr>
+          <w:b/>
+          <w:kern w:val="24"/>
+          <w:sz w:val="28"/>
+          <w:szCs w:val="28"/>
+          <w:lang w:val="en-US"/>
+        </w:rPr>
+        <w:t xml:space="preserve">2) </w:t>
+      </w:r>
+      <w:r>
+        <w:rPr>
+          <w:kern w:val="24"/>
+          <w:sz w:val="28"/>
+          <w:szCs w:val="28"/>
+          <w:lang w:val="en-US"/>
+        </w:rPr>
+        <w:t xml:space="preserve">If you answer correctly, </w:t>
+      </w:r>
+      <w:r>
+        <w:rPr>
+          <w:kern w:val="24"/>
+          <w:sz w:val="28"/>
+          <w:szCs w:val="28"/>
+          <w:lang w:val="en-US"/>
+        </w:rPr>
+        <w:t>you</w:t>
+      </w:r>
+      <w:r>
+        <w:rPr>
+          <w:kern w:val="24"/>
+          <w:sz w:val="28"/>
+          <w:szCs w:val="28"/>
+          <w:lang w:val="en-US"/>
+        </w:rPr>
+        <w:t xml:space="preserve"> will solve the </w:t>
+      </w:r>
+      <w:r>
+        <w:rPr>
+          <w:kern w:val="24"/>
+          <w:sz w:val="28"/>
+          <w:szCs w:val="28"/>
+          <w:lang w:val="en-US"/>
+        </w:rPr>
+        <w:t>riddle</w:t>
+      </w:r>
+    </w:p>
+    <w:p>
+      <w:pPr>
+        <w:pStyle w:val="Nessunaspaziatura"/>
+        <w:rPr>
+          <w:kern w:val="24"/>
+          <w:sz w:val="28"/>
+          <w:szCs w:val="28"/>
+          <w:lang w:val="en-US"/>
+        </w:rPr>
+      </w:pPr>
+      <w:r>
+        <w:rPr>
+          <w:kern w:val="24"/>
+          <w:sz w:val="28"/>
+          <w:szCs w:val="28"/>
+          <w:lang w:val="en-US"/>
+        </w:rPr>
+        <w:t>UPDATE g3p.solved SET 'true'</w:t>
+      </w:r>
+    </w:p>
+    <w:p>
+      <w:pPr>
+        <w:pStyle w:val="Nessunaspaziatura"/>
+        <w:rPr>
+          <w:kern w:val="24"/>
+          <w:sz w:val="28"/>
+          <w:szCs w:val="28"/>
+          <w:lang w:val="en-US"/>
+        </w:rPr>
+      </w:pPr>
+      <w:r>
+        <w:rPr>
+          <w:kern w:val="24"/>
+          <w:sz w:val="28"/>
+          <w:szCs w:val="28"/>
+          <w:lang w:val="en-US"/>
+        </w:rPr>
+        <w:t>FROM g3p, puzzle</w:t>
+      </w:r>
+    </w:p>
+    <w:p>
+      <w:pPr>
+        <w:pStyle w:val="Nessunaspaziatura"/>
+        <w:rPr>
+          <w:kern w:val="24"/>
+          <w:sz w:val="28"/>
+          <w:szCs w:val="28"/>
+          <w:lang w:val="en-US"/>
+        </w:rPr>
+      </w:pPr>
+      <w:r>
+        <w:rPr>
+          <w:kern w:val="24"/>
+          <w:sz w:val="28"/>
+          <w:szCs w:val="28"/>
+          <w:lang w:val="en-US"/>
+        </w:rPr>
+        <w:t>WHERE g3p.game3 = '</w:t>
+      </w:r>
+      <w:proofErr w:type="spellStart"/>
+      <w:r>
+        <w:rPr>
+          <w:kern w:val="24"/>
+          <w:sz w:val="28"/>
+          <w:szCs w:val="28"/>
+          <w:lang w:val="en-US"/>
+        </w:rPr>
+        <w:t>own_session</w:t>
+      </w:r>
+      <w:proofErr w:type="spellEnd"/>
+      <w:r>
+        <w:rPr>
+          <w:kern w:val="24"/>
+          <w:sz w:val="28"/>
+          <w:szCs w:val="28"/>
+          <w:lang w:val="en-US"/>
+        </w:rPr>
+        <w:t>' AND</w:t>
+      </w:r>
+      <w:r>
+        <w:rPr>
+          <w:kern w:val="24"/>
+          <w:sz w:val="28"/>
+          <w:szCs w:val="28"/>
+          <w:lang w:val="en-US"/>
+        </w:rPr>
+        <w:t xml:space="preserve"> g3p.game3 = '</w:t>
+      </w:r>
+      <w:proofErr w:type="spellStart"/>
+      <w:r>
+        <w:rPr>
+          <w:kern w:val="24"/>
+          <w:sz w:val="28"/>
+          <w:szCs w:val="28"/>
+          <w:lang w:val="en-US"/>
+        </w:rPr>
+        <w:t>current_puzzle</w:t>
+      </w:r>
+      <w:proofErr w:type="spellEnd"/>
+      <w:r>
+        <w:rPr>
+          <w:kern w:val="24"/>
+          <w:sz w:val="28"/>
+          <w:szCs w:val="28"/>
+          <w:lang w:val="en-US"/>
+        </w:rPr>
+        <w:t xml:space="preserve">' AND </w:t>
+      </w:r>
+      <w:proofErr w:type="spellStart"/>
+      <w:r>
+        <w:rPr>
+          <w:kern w:val="24"/>
+          <w:sz w:val="28"/>
+          <w:szCs w:val="28"/>
+          <w:lang w:val="en-US"/>
+        </w:rPr>
+        <w:t>puzzle.answer</w:t>
+      </w:r>
+      <w:proofErr w:type="spellEnd"/>
+      <w:r>
+        <w:rPr>
+          <w:kern w:val="24"/>
+          <w:sz w:val="28"/>
+          <w:szCs w:val="28"/>
+          <w:lang w:val="en-US"/>
+        </w:rPr>
+        <w:t xml:space="preserve"> = '</w:t>
+      </w:r>
+      <w:proofErr w:type="spellStart"/>
+      <w:r>
+        <w:rPr>
+          <w:kern w:val="24"/>
+          <w:sz w:val="28"/>
+          <w:szCs w:val="28"/>
+          <w:lang w:val="en-US"/>
+        </w:rPr>
+        <w:t>own_answer</w:t>
       </w:r>
       <w:proofErr w:type="spellEnd"/>
       <w:r>
@@ -4627,6 +5348,389 @@
     </w:p>
     <w:p>
       <w:pPr>
+        <w:pStyle w:val="Nessunaspaziatura"/>
+        <w:rPr>
+          <w:kern w:val="24"/>
+          <w:sz w:val="28"/>
+          <w:szCs w:val="28"/>
+          <w:lang w:val="en-US"/>
+        </w:rPr>
+      </w:pPr>
+    </w:p>
+    <w:p>
+      <w:pPr>
+        <w:jc w:val="center"/>
+        <w:rPr>
+          <w:b/>
+          <w:kern w:val="24"/>
+          <w:sz w:val="28"/>
+          <w:szCs w:val="28"/>
+          <w:lang w:val="en-US"/>
+        </w:rPr>
+      </w:pPr>
+      <w:r>
+        <w:rPr>
+          <w:b/>
+          <w:kern w:val="24"/>
+          <w:sz w:val="28"/>
+          <w:szCs w:val="28"/>
+          <w:lang w:val="en-US"/>
+        </w:rPr>
+        <w:t>Portal Puzzle</w:t>
+      </w:r>
+      <w:r>
+        <w:rPr>
+          <w:b/>
+          <w:kern w:val="24"/>
+          <w:sz w:val="28"/>
+          <w:szCs w:val="28"/>
+          <w:lang w:val="en-US"/>
+        </w:rPr>
+        <w:t xml:space="preserve"> - Authoring Tool</w:t>
+      </w:r>
+      <w:r>
+        <w:rPr>
+          <w:b/>
+          <w:kern w:val="24"/>
+          <w:sz w:val="28"/>
+          <w:szCs w:val="28"/>
+          <w:lang w:val="en-US"/>
+        </w:rPr>
+        <w:t xml:space="preserve"> side</w:t>
+      </w:r>
+    </w:p>
+    <w:p>
+      <w:pPr>
+        <w:rPr>
+          <w:kern w:val="24"/>
+          <w:sz w:val="28"/>
+          <w:szCs w:val="28"/>
+          <w:lang w:val="en-US"/>
+        </w:rPr>
+      </w:pPr>
+      <w:r>
+        <w:rPr>
+          <w:b/>
+          <w:kern w:val="24"/>
+          <w:sz w:val="28"/>
+          <w:szCs w:val="28"/>
+          <w:lang w:val="en-US"/>
+        </w:rPr>
+        <w:t xml:space="preserve">1) </w:t>
+      </w:r>
+      <w:r>
+        <w:rPr>
+          <w:kern w:val="24"/>
+          <w:sz w:val="28"/>
+          <w:szCs w:val="28"/>
+          <w:lang w:val="en-US"/>
+        </w:rPr>
+        <w:t xml:space="preserve">Selected </w:t>
+      </w:r>
+      <w:r>
+        <w:rPr>
+          <w:kern w:val="24"/>
+          <w:sz w:val="28"/>
+          <w:szCs w:val="28"/>
+          <w:lang w:val="en-US"/>
+        </w:rPr>
+        <w:t xml:space="preserve">a </w:t>
+      </w:r>
+      <w:r>
+        <w:rPr>
+          <w:kern w:val="24"/>
+          <w:sz w:val="28"/>
+          <w:szCs w:val="28"/>
+          <w:lang w:val="en-US"/>
+        </w:rPr>
+        <w:t xml:space="preserve">cultural property, I view its </w:t>
+      </w:r>
+      <w:r>
+        <w:rPr>
+          <w:kern w:val="24"/>
+          <w:sz w:val="28"/>
+          <w:szCs w:val="28"/>
+          <w:lang w:val="en-US"/>
+        </w:rPr>
+        <w:t>puzzles</w:t>
+      </w:r>
+    </w:p>
+    <w:p>
+      <w:pPr>
+        <w:pStyle w:val="Nessunaspaziatura"/>
+        <w:rPr>
+          <w:kern w:val="24"/>
+          <w:sz w:val="28"/>
+          <w:szCs w:val="28"/>
+          <w:lang w:val="en-US"/>
+        </w:rPr>
+      </w:pPr>
+      <w:r>
+        <w:rPr>
+          <w:kern w:val="24"/>
+          <w:sz w:val="28"/>
+          <w:szCs w:val="28"/>
+          <w:lang w:val="en-US"/>
+        </w:rPr>
+        <w:t xml:space="preserve">SELECT </w:t>
+      </w:r>
+      <w:proofErr w:type="spellStart"/>
+      <w:r>
+        <w:rPr>
+          <w:kern w:val="24"/>
+          <w:sz w:val="28"/>
+          <w:szCs w:val="28"/>
+          <w:lang w:val="en-US"/>
+        </w:rPr>
+        <w:t>puzzle.code</w:t>
+      </w:r>
+      <w:proofErr w:type="spellEnd"/>
+      <w:r>
+        <w:rPr>
+          <w:kern w:val="24"/>
+          <w:sz w:val="28"/>
+          <w:szCs w:val="28"/>
+          <w:lang w:val="en-US"/>
+        </w:rPr>
+        <w:t xml:space="preserve">, </w:t>
+      </w:r>
+      <w:proofErr w:type="spellStart"/>
+      <w:r>
+        <w:rPr>
+          <w:kern w:val="24"/>
+          <w:sz w:val="28"/>
+          <w:szCs w:val="28"/>
+          <w:lang w:val="en-US"/>
+        </w:rPr>
+        <w:t>puzzle.answer</w:t>
+      </w:r>
+      <w:proofErr w:type="spellEnd"/>
+      <w:r>
+        <w:rPr>
+          <w:kern w:val="24"/>
+          <w:sz w:val="28"/>
+          <w:szCs w:val="28"/>
+          <w:lang w:val="en-US"/>
+        </w:rPr>
+        <w:t xml:space="preserve">, </w:t>
+      </w:r>
+      <w:proofErr w:type="spellStart"/>
+      <w:r>
+        <w:rPr>
+          <w:kern w:val="24"/>
+          <w:sz w:val="28"/>
+          <w:szCs w:val="28"/>
+          <w:lang w:val="en-US"/>
+        </w:rPr>
+        <w:t>puzzle.level</w:t>
+      </w:r>
+      <w:proofErr w:type="spellEnd"/>
+    </w:p>
+    <w:p>
+      <w:pPr>
+        <w:pStyle w:val="Nessunaspaziatura"/>
+        <w:rPr>
+          <w:kern w:val="24"/>
+          <w:sz w:val="28"/>
+          <w:szCs w:val="28"/>
+          <w:lang w:val="en-US"/>
+        </w:rPr>
+      </w:pPr>
+      <w:r>
+        <w:rPr>
+          <w:kern w:val="24"/>
+          <w:sz w:val="28"/>
+          <w:szCs w:val="28"/>
+          <w:lang w:val="en-US"/>
+        </w:rPr>
+        <w:t>FROM puzzle, ph, heritage</w:t>
+      </w:r>
+    </w:p>
+    <w:p>
+      <w:pPr>
+        <w:pStyle w:val="Nessunaspaziatura"/>
+        <w:rPr>
+          <w:kern w:val="24"/>
+          <w:sz w:val="28"/>
+          <w:szCs w:val="28"/>
+          <w:lang w:val="en-US"/>
+        </w:rPr>
+      </w:pPr>
+      <w:r>
+        <w:rPr>
+          <w:kern w:val="24"/>
+          <w:sz w:val="28"/>
+          <w:szCs w:val="28"/>
+          <w:lang w:val="en-US"/>
+        </w:rPr>
+        <w:t xml:space="preserve">WHERE </w:t>
+      </w:r>
+      <w:proofErr w:type="spellStart"/>
+      <w:r>
+        <w:rPr>
+          <w:kern w:val="24"/>
+          <w:sz w:val="28"/>
+          <w:szCs w:val="28"/>
+          <w:lang w:val="en-US"/>
+        </w:rPr>
+        <w:t>ph.heritage</w:t>
+      </w:r>
+      <w:proofErr w:type="spellEnd"/>
+      <w:r>
+        <w:rPr>
+          <w:kern w:val="24"/>
+          <w:sz w:val="28"/>
+          <w:szCs w:val="28"/>
+          <w:lang w:val="en-US"/>
+        </w:rPr>
+        <w:t xml:space="preserve"> = '</w:t>
+      </w:r>
+      <w:proofErr w:type="spellStart"/>
+      <w:r>
+        <w:rPr>
+          <w:kern w:val="24"/>
+          <w:sz w:val="28"/>
+          <w:szCs w:val="28"/>
+          <w:lang w:val="en-US"/>
+        </w:rPr>
+        <w:t>name_of_heritage</w:t>
+      </w:r>
+      <w:proofErr w:type="spellEnd"/>
+      <w:r>
+        <w:rPr>
+          <w:kern w:val="24"/>
+          <w:sz w:val="28"/>
+          <w:szCs w:val="28"/>
+          <w:lang w:val="en-US"/>
+        </w:rPr>
+        <w:t xml:space="preserve">' AND </w:t>
+      </w:r>
+      <w:proofErr w:type="spellStart"/>
+      <w:r>
+        <w:rPr>
+          <w:kern w:val="24"/>
+          <w:sz w:val="28"/>
+          <w:szCs w:val="28"/>
+          <w:lang w:val="en-US"/>
+        </w:rPr>
+        <w:t>ph.puzzle</w:t>
+      </w:r>
+      <w:proofErr w:type="spellEnd"/>
+      <w:r>
+        <w:rPr>
+          <w:kern w:val="24"/>
+          <w:sz w:val="28"/>
+          <w:szCs w:val="28"/>
+          <w:lang w:val="en-US"/>
+        </w:rPr>
+        <w:t xml:space="preserve"> = </w:t>
+      </w:r>
+      <w:proofErr w:type="spellStart"/>
+      <w:r>
+        <w:rPr>
+          <w:kern w:val="24"/>
+          <w:sz w:val="28"/>
+          <w:szCs w:val="28"/>
+          <w:lang w:val="en-US"/>
+        </w:rPr>
+        <w:t>puzzle.code</w:t>
+      </w:r>
+      <w:proofErr w:type="spellEnd"/>
+    </w:p>
+    <w:p>
+      <w:pPr>
+        <w:pStyle w:val="Nessunaspaziatura"/>
+        <w:rPr>
+          <w:kern w:val="24"/>
+          <w:sz w:val="28"/>
+          <w:szCs w:val="28"/>
+          <w:lang w:val="en-US"/>
+        </w:rPr>
+      </w:pPr>
+    </w:p>
+    <w:p>
+      <w:pPr>
+        <w:rPr>
+          <w:kern w:val="24"/>
+          <w:sz w:val="28"/>
+          <w:szCs w:val="28"/>
+          <w:lang w:val="en-US"/>
+        </w:rPr>
+      </w:pPr>
+      <w:r>
+        <w:rPr>
+          <w:b/>
+          <w:kern w:val="24"/>
+          <w:sz w:val="28"/>
+          <w:szCs w:val="28"/>
+          <w:lang w:val="en-US"/>
+        </w:rPr>
+        <w:t xml:space="preserve">2) </w:t>
+      </w:r>
+      <w:r>
+        <w:rPr>
+          <w:kern w:val="24"/>
+          <w:sz w:val="28"/>
+          <w:szCs w:val="28"/>
+          <w:lang w:val="en-US"/>
+        </w:rPr>
+        <w:t>Add a new puzzle (code level, correct answer, boolean active)</w:t>
+      </w:r>
+    </w:p>
+    <w:p>
+      <w:pPr>
+        <w:pStyle w:val="Nessunaspaziatura"/>
+        <w:rPr>
+          <w:kern w:val="24"/>
+          <w:sz w:val="28"/>
+          <w:szCs w:val="28"/>
+          <w:lang w:val="en-US"/>
+        </w:rPr>
+      </w:pPr>
+      <w:r>
+        <w:rPr>
+          <w:kern w:val="24"/>
+          <w:sz w:val="28"/>
+          <w:szCs w:val="28"/>
+          <w:lang w:val="en-US"/>
+        </w:rPr>
+        <w:lastRenderedPageBreak/>
+        <w:t>INSERT INTO puzzle VALUES ('0921','0','correct_answer','true')</w:t>
+      </w:r>
+    </w:p>
+    <w:p>
+      <w:pPr>
+        <w:pStyle w:val="Nessunaspaziatura"/>
+        <w:rPr>
+          <w:kern w:val="24"/>
+          <w:sz w:val="28"/>
+          <w:szCs w:val="28"/>
+          <w:lang w:val="en-US"/>
+        </w:rPr>
+      </w:pPr>
+      <w:r>
+        <w:rPr>
+          <w:kern w:val="24"/>
+          <w:sz w:val="28"/>
+          <w:szCs w:val="28"/>
+          <w:lang w:val="en-US"/>
+        </w:rPr>
+        <w:t>INSERTO INTO ph VALUES ('colosseo','0921');</w:t>
+      </w:r>
+    </w:p>
+    <w:p>
+      <w:pPr>
+        <w:pStyle w:val="Nessunaspaziatura"/>
+        <w:rPr>
+          <w:kern w:val="24"/>
+          <w:sz w:val="28"/>
+          <w:szCs w:val="28"/>
+          <w:lang w:val="en-US"/>
+        </w:rPr>
+      </w:pPr>
+    </w:p>
+    <w:p>
+      <w:pPr>
         <w:rPr>
           <w:kern w:val="24"/>
           <w:sz w:val="28"/>
@@ -4651,7 +5755,318 @@
           <w:szCs w:val="28"/>
           <w:lang w:val="en-US"/>
         </w:rPr>
-        <w:t>Displaying medals</w:t>
+        <w:t>Disabling a finished puzzle</w:t>
+      </w:r>
+    </w:p>
+    <w:p>
+      <w:pPr>
+        <w:pStyle w:val="Nessunaspaziatura"/>
+        <w:rPr>
+          <w:kern w:val="24"/>
+          <w:sz w:val="28"/>
+          <w:szCs w:val="28"/>
+          <w:lang w:val="en-US"/>
+        </w:rPr>
+      </w:pPr>
+      <w:r>
+        <w:rPr>
+          <w:kern w:val="24"/>
+          <w:sz w:val="28"/>
+          <w:szCs w:val="28"/>
+          <w:lang w:val="en-US"/>
+        </w:rPr>
+        <w:t xml:space="preserve">UPDATE </w:t>
+      </w:r>
+      <w:proofErr w:type="spellStart"/>
+      <w:r>
+        <w:rPr>
+          <w:kern w:val="24"/>
+          <w:sz w:val="28"/>
+          <w:szCs w:val="28"/>
+          <w:lang w:val="en-US"/>
+        </w:rPr>
+        <w:t>puzzle.enabled</w:t>
+      </w:r>
+      <w:proofErr w:type="spellEnd"/>
+      <w:r>
+        <w:rPr>
+          <w:kern w:val="24"/>
+          <w:sz w:val="28"/>
+          <w:szCs w:val="28"/>
+          <w:lang w:val="en-US"/>
+        </w:rPr>
+        <w:t xml:space="preserve"> SET 'false'</w:t>
+      </w:r>
+    </w:p>
+    <w:p>
+      <w:pPr>
+        <w:pStyle w:val="Nessunaspaziatura"/>
+        <w:rPr>
+          <w:kern w:val="24"/>
+          <w:sz w:val="28"/>
+          <w:szCs w:val="28"/>
+          <w:lang w:val="en-US"/>
+        </w:rPr>
+      </w:pPr>
+      <w:r>
+        <w:rPr>
+          <w:kern w:val="24"/>
+          <w:sz w:val="28"/>
+          <w:szCs w:val="28"/>
+          <w:lang w:val="en-US"/>
+        </w:rPr>
+        <w:t xml:space="preserve">WHERE </w:t>
+      </w:r>
+      <w:proofErr w:type="spellStart"/>
+      <w:r>
+        <w:rPr>
+          <w:kern w:val="24"/>
+          <w:sz w:val="28"/>
+          <w:szCs w:val="28"/>
+          <w:lang w:val="en-US"/>
+        </w:rPr>
+        <w:t>puzzle.code</w:t>
+      </w:r>
+      <w:proofErr w:type="spellEnd"/>
+      <w:r>
+        <w:rPr>
+          <w:kern w:val="24"/>
+          <w:sz w:val="28"/>
+          <w:szCs w:val="28"/>
+          <w:lang w:val="en-US"/>
+        </w:rPr>
+        <w:t xml:space="preserve"> = '</w:t>
+      </w:r>
+      <w:proofErr w:type="spellStart"/>
+      <w:r>
+        <w:rPr>
+          <w:kern w:val="24"/>
+          <w:sz w:val="28"/>
+          <w:szCs w:val="28"/>
+          <w:lang w:val="en-US"/>
+        </w:rPr>
+        <w:t>own_puzzle</w:t>
+      </w:r>
+      <w:proofErr w:type="spellEnd"/>
+      <w:r>
+        <w:rPr>
+          <w:kern w:val="24"/>
+          <w:sz w:val="28"/>
+          <w:szCs w:val="28"/>
+          <w:lang w:val="en-US"/>
+        </w:rPr>
+        <w:t>'</w:t>
+      </w:r>
+    </w:p>
+    <w:p>
+      <w:pPr>
+        <w:pStyle w:val="Nessunaspaziatura"/>
+        <w:rPr>
+          <w:kern w:val="24"/>
+          <w:sz w:val="28"/>
+          <w:szCs w:val="28"/>
+          <w:lang w:val="en-US"/>
+        </w:rPr>
+      </w:pPr>
+    </w:p>
+    <w:p>
+      <w:pPr>
+        <w:pStyle w:val="Nessunaspaziatura"/>
+        <w:rPr>
+          <w:kern w:val="24"/>
+          <w:sz w:val="28"/>
+          <w:szCs w:val="28"/>
+          <w:lang w:val="en-US"/>
+        </w:rPr>
+      </w:pPr>
+    </w:p>
+    <w:p>
+      <w:pPr>
+        <w:jc w:val="center"/>
+        <w:rPr>
+          <w:b/>
+          <w:kern w:val="24"/>
+          <w:sz w:val="28"/>
+          <w:szCs w:val="28"/>
+          <w:lang w:val="en-US"/>
+        </w:rPr>
+      </w:pPr>
+      <w:r>
+        <w:rPr>
+          <w:b/>
+          <w:kern w:val="24"/>
+          <w:sz w:val="28"/>
+          <w:szCs w:val="28"/>
+          <w:lang w:val="en-US"/>
+        </w:rPr>
+        <w:t>Portal Knowledge</w:t>
+      </w:r>
+      <w:r>
+        <w:rPr>
+          <w:b/>
+          <w:kern w:val="24"/>
+          <w:sz w:val="28"/>
+          <w:szCs w:val="28"/>
+          <w:lang w:val="en-US"/>
+        </w:rPr>
+        <w:t xml:space="preserve"> - App</w:t>
+      </w:r>
+      <w:r>
+        <w:rPr>
+          <w:b/>
+          <w:kern w:val="24"/>
+          <w:sz w:val="28"/>
+          <w:szCs w:val="28"/>
+          <w:lang w:val="en-US"/>
+        </w:rPr>
+        <w:t xml:space="preserve"> side</w:t>
+      </w:r>
+    </w:p>
+    <w:p>
+      <w:pPr>
+        <w:rPr>
+          <w:kern w:val="24"/>
+          <w:sz w:val="28"/>
+          <w:szCs w:val="28"/>
+          <w:lang w:val="en-US"/>
+        </w:rPr>
+      </w:pPr>
+      <w:r>
+        <w:rPr>
+          <w:b/>
+          <w:kern w:val="24"/>
+          <w:sz w:val="28"/>
+          <w:szCs w:val="28"/>
+          <w:lang w:val="en-US"/>
+        </w:rPr>
+        <w:t xml:space="preserve">1) </w:t>
+      </w:r>
+      <w:r>
+        <w:rPr>
+          <w:kern w:val="24"/>
+          <w:sz w:val="28"/>
+          <w:szCs w:val="28"/>
+          <w:lang w:val="en-US"/>
+        </w:rPr>
+        <w:t>I choose the cultural property of which want the information</w:t>
+      </w:r>
+    </w:p>
+    <w:p>
+      <w:pPr>
+        <w:pStyle w:val="Nessunaspaziatura"/>
+        <w:rPr>
+          <w:kern w:val="24"/>
+          <w:sz w:val="28"/>
+          <w:szCs w:val="28"/>
+          <w:lang w:val="en-US"/>
+        </w:rPr>
+      </w:pPr>
+      <w:r>
+        <w:rPr>
+          <w:kern w:val="24"/>
+          <w:sz w:val="28"/>
+          <w:szCs w:val="28"/>
+          <w:lang w:val="en-US"/>
+        </w:rPr>
+        <w:t>SELECT heritage.name</w:t>
+      </w:r>
+    </w:p>
+    <w:p>
+      <w:pPr>
+        <w:pStyle w:val="Nessunaspaziatura"/>
+        <w:rPr>
+          <w:kern w:val="24"/>
+          <w:sz w:val="28"/>
+          <w:szCs w:val="28"/>
+          <w:lang w:val="en-US"/>
+        </w:rPr>
+      </w:pPr>
+      <w:r>
+        <w:rPr>
+          <w:kern w:val="24"/>
+          <w:sz w:val="28"/>
+          <w:szCs w:val="28"/>
+          <w:lang w:val="en-US"/>
+        </w:rPr>
+        <w:t>FROM heritage</w:t>
+      </w:r>
+    </w:p>
+    <w:p>
+      <w:pPr>
+        <w:pStyle w:val="Nessunaspaziatura"/>
+        <w:rPr>
+          <w:kern w:val="24"/>
+          <w:sz w:val="28"/>
+          <w:szCs w:val="28"/>
+          <w:lang w:val="en-US"/>
+        </w:rPr>
+      </w:pPr>
+      <w:r>
+        <w:rPr>
+          <w:kern w:val="24"/>
+          <w:sz w:val="28"/>
+          <w:szCs w:val="28"/>
+          <w:lang w:val="en-US"/>
+        </w:rPr>
+        <w:t>WHERE heritage.g4 = 'true';</w:t>
+      </w:r>
+    </w:p>
+    <w:p>
+      <w:pPr>
+        <w:pStyle w:val="Nessunaspaziatura"/>
+        <w:rPr>
+          <w:kern w:val="24"/>
+          <w:sz w:val="28"/>
+          <w:szCs w:val="28"/>
+          <w:lang w:val="en-US"/>
+        </w:rPr>
+      </w:pPr>
+    </w:p>
+    <w:p>
+      <w:pPr>
+        <w:rPr>
+          <w:kern w:val="24"/>
+          <w:sz w:val="28"/>
+          <w:szCs w:val="28"/>
+          <w:lang w:val="en-US"/>
+        </w:rPr>
+      </w:pPr>
+      <w:r>
+        <w:rPr>
+          <w:b/>
+          <w:kern w:val="24"/>
+          <w:sz w:val="28"/>
+          <w:szCs w:val="28"/>
+          <w:lang w:val="en-US"/>
+        </w:rPr>
+        <w:t xml:space="preserve">2) </w:t>
+      </w:r>
+      <w:r>
+        <w:rPr>
+          <w:kern w:val="24"/>
+          <w:sz w:val="28"/>
+          <w:szCs w:val="28"/>
+          <w:lang w:val="en-US"/>
+        </w:rPr>
+        <w:t xml:space="preserve">Viewing info points for the </w:t>
+      </w:r>
+      <w:r>
+        <w:rPr>
+          <w:kern w:val="24"/>
+          <w:sz w:val="28"/>
+          <w:szCs w:val="28"/>
+          <w:lang w:val="en-US"/>
+        </w:rPr>
+        <w:t>property</w:t>
+      </w:r>
+      <w:r>
+        <w:rPr>
+          <w:kern w:val="24"/>
+          <w:sz w:val="28"/>
+          <w:szCs w:val="28"/>
+          <w:lang w:val="en-US"/>
+        </w:rPr>
+        <w:t xml:space="preserve"> where I am</w:t>
       </w:r>
     </w:p>
     <w:p>
@@ -4681,97 +6096,390 @@
           <w:szCs w:val="28"/>
           <w:lang w:val="en-US"/>
         </w:rPr>
-        <w:t>medal.code</w:t>
-      </w:r>
-      <w:proofErr w:type="spellEnd"/>
-      <w:r>
-        <w:rPr>
-          <w:kern w:val="24"/>
-          <w:sz w:val="28"/>
-          <w:szCs w:val="28"/>
-          <w:lang w:val="en-US"/>
-        </w:rPr>
-        <w:t xml:space="preserve">, medal.name, </w:t>
-      </w:r>
-      <w:proofErr w:type="spellStart"/>
-      <w:r>
-        <w:rPr>
-          <w:kern w:val="24"/>
-          <w:sz w:val="28"/>
-          <w:szCs w:val="28"/>
-          <w:lang w:val="en-US"/>
-        </w:rPr>
-        <w:t>medal.type</w:t>
-      </w:r>
-      <w:proofErr w:type="spellEnd"/>
-      <w:r>
-        <w:rPr>
-          <w:kern w:val="24"/>
-          <w:sz w:val="28"/>
-          <w:szCs w:val="28"/>
-          <w:lang w:val="en-US"/>
-        </w:rPr>
-        <w:t>, g2m.obtained</w:t>
-      </w:r>
-    </w:p>
-    <w:p>
-      <w:pPr>
-        <w:pStyle w:val="Nessunaspaziatura"/>
-        <w:rPr>
-          <w:kern w:val="24"/>
-          <w:sz w:val="28"/>
-          <w:szCs w:val="28"/>
-          <w:lang w:val="en-US"/>
-        </w:rPr>
-      </w:pPr>
-      <w:r>
-        <w:rPr>
-          <w:kern w:val="24"/>
-          <w:sz w:val="28"/>
-          <w:szCs w:val="28"/>
-          <w:lang w:val="en-US"/>
-        </w:rPr>
-        <w:t>FROM g2m, medal</w:t>
-      </w:r>
-    </w:p>
-    <w:p>
-      <w:pPr>
-        <w:pStyle w:val="Nessunaspaziatura"/>
-        <w:rPr>
-          <w:kern w:val="24"/>
-          <w:sz w:val="28"/>
-          <w:szCs w:val="28"/>
-          <w:lang w:val="en-US"/>
-        </w:rPr>
-      </w:pPr>
-      <w:r>
-        <w:rPr>
-          <w:kern w:val="24"/>
-          <w:sz w:val="28"/>
-          <w:szCs w:val="28"/>
-          <w:lang w:val="en-US"/>
-        </w:rPr>
-        <w:t>WHERE g2m.game2 = '</w:t>
-      </w:r>
-      <w:proofErr w:type="spellStart"/>
-      <w:r>
-        <w:rPr>
-          <w:kern w:val="24"/>
-          <w:sz w:val="28"/>
-          <w:szCs w:val="28"/>
-          <w:lang w:val="en-US"/>
-        </w:rPr>
-        <w:t>own_session</w:t>
-      </w:r>
-      <w:proofErr w:type="spellEnd"/>
-      <w:r>
-        <w:rPr>
-          <w:kern w:val="24"/>
-          <w:sz w:val="28"/>
-          <w:szCs w:val="28"/>
-          <w:lang w:val="en-US"/>
-        </w:rPr>
-        <w:t>'</w:t>
+        <w:t>infopoint.code</w:t>
+      </w:r>
+      <w:proofErr w:type="spellEnd"/>
+      <w:r>
+        <w:rPr>
+          <w:kern w:val="24"/>
+          <w:sz w:val="28"/>
+          <w:szCs w:val="28"/>
+          <w:lang w:val="en-US"/>
+        </w:rPr>
+        <w:t xml:space="preserve">, </w:t>
+      </w:r>
+      <w:proofErr w:type="spellStart"/>
+      <w:r>
+        <w:rPr>
+          <w:kern w:val="24"/>
+          <w:sz w:val="28"/>
+          <w:szCs w:val="28"/>
+          <w:lang w:val="en-US"/>
+        </w:rPr>
+        <w:t>infopoint.coordinates</w:t>
+      </w:r>
+      <w:proofErr w:type="spellEnd"/>
+      <w:r>
+        <w:rPr>
+          <w:kern w:val="24"/>
+          <w:sz w:val="28"/>
+          <w:szCs w:val="28"/>
+          <w:lang w:val="en-US"/>
+        </w:rPr>
+        <w:t xml:space="preserve">, </w:t>
+      </w:r>
+      <w:proofErr w:type="spellStart"/>
+      <w:r>
+        <w:rPr>
+          <w:kern w:val="24"/>
+          <w:sz w:val="28"/>
+          <w:szCs w:val="28"/>
+          <w:lang w:val="en-US"/>
+        </w:rPr>
+        <w:t>infopoint.description</w:t>
+      </w:r>
+      <w:proofErr w:type="spellEnd"/>
+    </w:p>
+    <w:p>
+      <w:pPr>
+        <w:pStyle w:val="Nessunaspaziatura"/>
+        <w:rPr>
+          <w:kern w:val="24"/>
+          <w:sz w:val="28"/>
+          <w:szCs w:val="28"/>
+          <w:lang w:val="en-US"/>
+        </w:rPr>
+      </w:pPr>
+      <w:r>
+        <w:rPr>
+          <w:kern w:val="24"/>
+          <w:sz w:val="28"/>
+          <w:szCs w:val="28"/>
+          <w:lang w:val="en-US"/>
+        </w:rPr>
+        <w:t xml:space="preserve">FROM </w:t>
+      </w:r>
+      <w:proofErr w:type="spellStart"/>
+      <w:r>
+        <w:rPr>
+          <w:kern w:val="24"/>
+          <w:sz w:val="28"/>
+          <w:szCs w:val="28"/>
+          <w:lang w:val="en-US"/>
+        </w:rPr>
+        <w:t>infopoint</w:t>
+      </w:r>
+      <w:proofErr w:type="spellEnd"/>
+      <w:r>
+        <w:rPr>
+          <w:kern w:val="24"/>
+          <w:sz w:val="28"/>
+          <w:szCs w:val="28"/>
+          <w:lang w:val="en-US"/>
+        </w:rPr>
+        <w:t xml:space="preserve">, </w:t>
+      </w:r>
+      <w:proofErr w:type="spellStart"/>
+      <w:r>
+        <w:rPr>
+          <w:kern w:val="24"/>
+          <w:sz w:val="28"/>
+          <w:szCs w:val="28"/>
+          <w:lang w:val="en-US"/>
+        </w:rPr>
+        <w:t>ih</w:t>
+      </w:r>
+      <w:proofErr w:type="spellEnd"/>
+    </w:p>
+    <w:p>
+      <w:pPr>
+        <w:pStyle w:val="Nessunaspaziatura"/>
+        <w:rPr>
+          <w:kern w:val="24"/>
+          <w:sz w:val="28"/>
+          <w:szCs w:val="28"/>
+          <w:lang w:val="en-US"/>
+        </w:rPr>
+      </w:pPr>
+      <w:r>
+        <w:rPr>
+          <w:kern w:val="24"/>
+          <w:sz w:val="28"/>
+          <w:szCs w:val="28"/>
+          <w:lang w:val="en-US"/>
+        </w:rPr>
+        <w:t xml:space="preserve">WHERE </w:t>
+      </w:r>
+      <w:proofErr w:type="spellStart"/>
+      <w:r>
+        <w:rPr>
+          <w:kern w:val="24"/>
+          <w:sz w:val="28"/>
+          <w:szCs w:val="28"/>
+          <w:lang w:val="en-US"/>
+        </w:rPr>
+        <w:t>ih.heritage</w:t>
+      </w:r>
+      <w:proofErr w:type="spellEnd"/>
+      <w:r>
+        <w:rPr>
+          <w:kern w:val="24"/>
+          <w:sz w:val="28"/>
+          <w:szCs w:val="28"/>
+          <w:lang w:val="en-US"/>
+        </w:rPr>
+        <w:t xml:space="preserve"> = '</w:t>
+      </w:r>
+      <w:proofErr w:type="spellStart"/>
+      <w:r>
+        <w:rPr>
+          <w:kern w:val="24"/>
+          <w:sz w:val="28"/>
+          <w:szCs w:val="28"/>
+          <w:lang w:val="en-US"/>
+        </w:rPr>
+        <w:t>own_heritage</w:t>
+      </w:r>
+      <w:proofErr w:type="spellEnd"/>
+      <w:r>
+        <w:rPr>
+          <w:kern w:val="24"/>
+          <w:sz w:val="28"/>
+          <w:szCs w:val="28"/>
+          <w:lang w:val="en-US"/>
+        </w:rPr>
+        <w:t xml:space="preserve">' AND </w:t>
+      </w:r>
+      <w:proofErr w:type="spellStart"/>
+      <w:r>
+        <w:rPr>
+          <w:kern w:val="24"/>
+          <w:sz w:val="28"/>
+          <w:szCs w:val="28"/>
+          <w:lang w:val="en-US"/>
+        </w:rPr>
+        <w:t>ih.infopoint</w:t>
+      </w:r>
+      <w:proofErr w:type="spellEnd"/>
+      <w:r>
+        <w:rPr>
+          <w:kern w:val="24"/>
+          <w:sz w:val="28"/>
+          <w:szCs w:val="28"/>
+          <w:lang w:val="en-US"/>
+        </w:rPr>
+        <w:t xml:space="preserve"> = </w:t>
+      </w:r>
+      <w:proofErr w:type="spellStart"/>
+      <w:r>
+        <w:rPr>
+          <w:kern w:val="24"/>
+          <w:sz w:val="28"/>
+          <w:szCs w:val="28"/>
+          <w:lang w:val="en-US"/>
+        </w:rPr>
+        <w:t>infopoint.code</w:t>
+      </w:r>
+      <w:proofErr w:type="spellEnd"/>
+      <w:r>
+        <w:rPr>
+          <w:kern w:val="24"/>
+          <w:sz w:val="28"/>
+          <w:szCs w:val="28"/>
+          <w:lang w:val="en-US"/>
+        </w:rPr>
+        <w:t>;</w:t>
+      </w:r>
+    </w:p>
+    <w:p>
+      <w:pPr>
+        <w:pStyle w:val="Nessunaspaziatura"/>
+        <w:rPr>
+          <w:kern w:val="24"/>
+          <w:sz w:val="28"/>
+          <w:szCs w:val="28"/>
+          <w:lang w:val="en-US"/>
+        </w:rPr>
+      </w:pPr>
+    </w:p>
+    <w:p>
+      <w:pPr>
+        <w:rPr>
+          <w:kern w:val="24"/>
+          <w:sz w:val="28"/>
+          <w:szCs w:val="28"/>
+          <w:lang w:val="en-US"/>
+        </w:rPr>
+      </w:pPr>
+      <w:r>
+        <w:rPr>
+          <w:b/>
+          <w:kern w:val="24"/>
+          <w:sz w:val="28"/>
+          <w:szCs w:val="28"/>
+          <w:lang w:val="en-US"/>
+        </w:rPr>
+        <w:t xml:space="preserve">3) </w:t>
+      </w:r>
+      <w:r>
+        <w:rPr>
+          <w:kern w:val="24"/>
+          <w:sz w:val="28"/>
+          <w:szCs w:val="28"/>
+          <w:lang w:val="en-US"/>
+        </w:rPr>
+        <w:t xml:space="preserve">Click on the </w:t>
+      </w:r>
+      <w:proofErr w:type="spellStart"/>
+      <w:r>
+        <w:rPr>
+          <w:kern w:val="24"/>
+          <w:sz w:val="28"/>
+          <w:szCs w:val="28"/>
+          <w:lang w:val="en-US"/>
+        </w:rPr>
+        <w:t>info</w:t>
+      </w:r>
+      <w:r>
+        <w:rPr>
+          <w:kern w:val="24"/>
+          <w:sz w:val="28"/>
+          <w:szCs w:val="28"/>
+          <w:lang w:val="en-US"/>
+        </w:rPr>
+        <w:t>point</w:t>
+      </w:r>
+      <w:proofErr w:type="spellEnd"/>
+      <w:r>
+        <w:rPr>
+          <w:kern w:val="24"/>
+          <w:sz w:val="28"/>
+          <w:szCs w:val="28"/>
+          <w:lang w:val="en-US"/>
+        </w:rPr>
+        <w:t xml:space="preserve"> I'm interested in</w:t>
+      </w:r>
+    </w:p>
+    <w:p>
+      <w:pPr>
+        <w:pStyle w:val="Nessunaspaziatura"/>
+        <w:rPr>
+          <w:kern w:val="24"/>
+          <w:sz w:val="28"/>
+          <w:szCs w:val="28"/>
+          <w:lang w:val="en-US"/>
+        </w:rPr>
+      </w:pPr>
+      <w:r>
+        <w:rPr>
+          <w:kern w:val="24"/>
+          <w:sz w:val="28"/>
+          <w:szCs w:val="28"/>
+          <w:lang w:val="en-US"/>
+        </w:rPr>
+        <w:t xml:space="preserve">SELECT </w:t>
+      </w:r>
+      <w:proofErr w:type="spellStart"/>
+      <w:r>
+        <w:rPr>
+          <w:kern w:val="24"/>
+          <w:sz w:val="28"/>
+          <w:szCs w:val="28"/>
+          <w:lang w:val="en-US"/>
+        </w:rPr>
+        <w:t>infopoint.description</w:t>
+      </w:r>
+      <w:proofErr w:type="spellEnd"/>
+    </w:p>
+    <w:p>
+      <w:pPr>
+        <w:pStyle w:val="Nessunaspaziatura"/>
+        <w:rPr>
+          <w:kern w:val="24"/>
+          <w:sz w:val="28"/>
+          <w:szCs w:val="28"/>
+          <w:lang w:val="en-US"/>
+        </w:rPr>
+      </w:pPr>
+      <w:r>
+        <w:rPr>
+          <w:kern w:val="24"/>
+          <w:sz w:val="28"/>
+          <w:szCs w:val="28"/>
+          <w:lang w:val="en-US"/>
+        </w:rPr>
+        <w:t xml:space="preserve">FROM </w:t>
+      </w:r>
+      <w:proofErr w:type="spellStart"/>
+      <w:r>
+        <w:rPr>
+          <w:kern w:val="24"/>
+          <w:sz w:val="28"/>
+          <w:szCs w:val="28"/>
+          <w:lang w:val="en-US"/>
+        </w:rPr>
+        <w:t>infopoint</w:t>
+      </w:r>
+      <w:proofErr w:type="spellEnd"/>
+    </w:p>
+    <w:p>
+      <w:pPr>
+        <w:pStyle w:val="Nessunaspaziatura"/>
+        <w:rPr>
+          <w:kern w:val="24"/>
+          <w:sz w:val="28"/>
+          <w:szCs w:val="28"/>
+          <w:lang w:val="en-US"/>
+        </w:rPr>
+      </w:pPr>
+      <w:r>
+        <w:rPr>
+          <w:kern w:val="24"/>
+          <w:sz w:val="28"/>
+          <w:szCs w:val="28"/>
+          <w:lang w:val="en-US"/>
+        </w:rPr>
+        <w:t xml:space="preserve">WHERE </w:t>
+      </w:r>
+      <w:proofErr w:type="spellStart"/>
+      <w:r>
+        <w:rPr>
+          <w:kern w:val="24"/>
+          <w:sz w:val="28"/>
+          <w:szCs w:val="28"/>
+          <w:lang w:val="en-US"/>
+        </w:rPr>
+        <w:t>infopoint.coordinates</w:t>
+      </w:r>
+      <w:proofErr w:type="spellEnd"/>
+      <w:r>
+        <w:rPr>
+          <w:kern w:val="24"/>
+          <w:sz w:val="28"/>
+          <w:szCs w:val="28"/>
+          <w:lang w:val="en-US"/>
+        </w:rPr>
+        <w:t xml:space="preserve"> = '</w:t>
+      </w:r>
+      <w:proofErr w:type="spellStart"/>
+      <w:r>
+        <w:rPr>
+          <w:kern w:val="24"/>
+          <w:sz w:val="28"/>
+          <w:szCs w:val="28"/>
+          <w:lang w:val="en-US"/>
+        </w:rPr>
+        <w:t>own_coordinates</w:t>
+      </w:r>
+      <w:proofErr w:type="spellEnd"/>
+      <w:r>
+        <w:rPr>
+          <w:kern w:val="24"/>
+          <w:sz w:val="28"/>
+          <w:szCs w:val="28"/>
+          <w:lang w:val="en-US"/>
+        </w:rPr>
+        <w:t>';</w:t>
       </w:r>
     </w:p>
     <w:p>
@@ -4811,198 +6519,136 @@
           <w:szCs w:val="28"/>
           <w:lang w:val="en-US"/>
         </w:rPr>
-        <w:t xml:space="preserve">I report to the database when I </w:t>
-      </w:r>
-      <w:r>
-        <w:rPr>
-          <w:kern w:val="24"/>
-          <w:sz w:val="28"/>
-          <w:szCs w:val="28"/>
-          <w:lang w:val="en-US"/>
-        </w:rPr>
-        <w:t>win</w:t>
-      </w:r>
-      <w:r>
-        <w:rPr>
-          <w:kern w:val="24"/>
-          <w:sz w:val="28"/>
-          <w:szCs w:val="28"/>
-          <w:lang w:val="en-US"/>
-        </w:rPr>
-        <w:t xml:space="preserve"> a medal</w:t>
-      </w:r>
-    </w:p>
-    <w:p>
-      <w:pPr>
-        <w:pStyle w:val="Nessunaspaziatura"/>
-        <w:rPr>
-          <w:kern w:val="24"/>
-          <w:sz w:val="28"/>
-          <w:szCs w:val="28"/>
-          <w:lang w:val="en-US"/>
-        </w:rPr>
-      </w:pPr>
-      <w:r>
-        <w:rPr>
-          <w:kern w:val="24"/>
-          <w:sz w:val="28"/>
-          <w:szCs w:val="28"/>
-          <w:lang w:val="en-US"/>
-        </w:rPr>
-        <w:t>UPDATE g2m SET obtained = 'true'</w:t>
-      </w:r>
-    </w:p>
-    <w:p>
-      <w:pPr>
-        <w:pStyle w:val="Nessunaspaziatura"/>
-        <w:rPr>
-          <w:kern w:val="24"/>
-          <w:sz w:val="28"/>
-          <w:szCs w:val="28"/>
-          <w:lang w:val="en-US"/>
-        </w:rPr>
-      </w:pPr>
-      <w:r>
-        <w:rPr>
-          <w:kern w:val="24"/>
-          <w:sz w:val="28"/>
-          <w:szCs w:val="28"/>
-          <w:lang w:val="en-US"/>
-        </w:rPr>
-        <w:t>WHERE g2m.game2 = '</w:t>
-      </w:r>
-      <w:proofErr w:type="spellStart"/>
-      <w:r>
-        <w:rPr>
-          <w:kern w:val="24"/>
-          <w:sz w:val="28"/>
-          <w:szCs w:val="28"/>
-          <w:lang w:val="en-US"/>
-        </w:rPr>
-        <w:t>own_session</w:t>
-      </w:r>
-      <w:proofErr w:type="spellEnd"/>
-      <w:r>
-        <w:rPr>
-          <w:kern w:val="24"/>
-          <w:sz w:val="28"/>
-          <w:szCs w:val="28"/>
-          <w:lang w:val="en-US"/>
-        </w:rPr>
-        <w:t>' AND g2m.medal = '</w:t>
-      </w:r>
-      <w:proofErr w:type="spellStart"/>
-      <w:r>
-        <w:rPr>
-          <w:kern w:val="24"/>
-          <w:sz w:val="28"/>
-          <w:szCs w:val="28"/>
-          <w:lang w:val="en-US"/>
-        </w:rPr>
-        <w:t>code_medal_obtained</w:t>
-      </w:r>
-      <w:proofErr w:type="spellEnd"/>
-      <w:r>
-        <w:rPr>
-          <w:kern w:val="24"/>
-          <w:sz w:val="28"/>
-          <w:szCs w:val="28"/>
-          <w:lang w:val="en-US"/>
-        </w:rPr>
-        <w:t>';</w:t>
-      </w:r>
-    </w:p>
-    <w:p>
-      <w:pPr>
-        <w:pStyle w:val="Nessunaspaziatura"/>
-        <w:rPr>
-          <w:kern w:val="24"/>
-          <w:sz w:val="28"/>
-          <w:szCs w:val="28"/>
-          <w:lang w:val="en-US"/>
-        </w:rPr>
-      </w:pPr>
-    </w:p>
-    <w:p>
-      <w:pPr>
-        <w:pStyle w:val="Nessunaspaziatura"/>
-        <w:rPr>
-          <w:kern w:val="24"/>
-          <w:sz w:val="28"/>
-          <w:szCs w:val="28"/>
-          <w:lang w:val="en-US"/>
-        </w:rPr>
-      </w:pPr>
-    </w:p>
-    <w:p>
-      <w:pPr>
-        <w:jc w:val="center"/>
-        <w:rPr>
-          <w:b/>
-          <w:kern w:val="24"/>
-          <w:sz w:val="28"/>
-          <w:szCs w:val="28"/>
-          <w:lang w:val="en-US"/>
-        </w:rPr>
-      </w:pPr>
-      <w:r>
-        <w:rPr>
-          <w:b/>
-          <w:kern w:val="24"/>
-          <w:sz w:val="28"/>
-          <w:szCs w:val="28"/>
-          <w:lang w:val="en-US"/>
-        </w:rPr>
-        <w:t>Portal Puzzle</w:t>
-      </w:r>
-      <w:r>
-        <w:rPr>
-          <w:b/>
-          <w:kern w:val="24"/>
-          <w:sz w:val="28"/>
-          <w:szCs w:val="28"/>
-          <w:lang w:val="en-US"/>
-        </w:rPr>
-        <w:t xml:space="preserve"> </w:t>
-      </w:r>
-      <w:r>
-        <w:rPr>
-          <w:b/>
-          <w:kern w:val="24"/>
-          <w:sz w:val="28"/>
-          <w:szCs w:val="28"/>
-          <w:lang w:val="en-US"/>
-        </w:rPr>
-        <w:t>- App side</w:t>
-      </w:r>
-    </w:p>
-    <w:p>
-      <w:pPr>
-        <w:rPr>
-          <w:kern w:val="24"/>
-          <w:sz w:val="28"/>
-          <w:szCs w:val="28"/>
-          <w:lang w:val="en-US"/>
-        </w:rPr>
-      </w:pPr>
-      <w:r>
-        <w:rPr>
-          <w:b/>
-          <w:kern w:val="24"/>
-          <w:sz w:val="28"/>
-          <w:szCs w:val="28"/>
-          <w:lang w:val="en-US"/>
-        </w:rPr>
-        <w:t xml:space="preserve">1) </w:t>
-      </w:r>
-      <w:r>
-        <w:rPr>
-          <w:kern w:val="24"/>
-          <w:sz w:val="28"/>
-          <w:szCs w:val="28"/>
-          <w:lang w:val="en-US"/>
-        </w:rPr>
-        <w:t>View available events</w:t>
+        <w:t xml:space="preserve">I post a review (session </w:t>
+      </w:r>
+      <w:r>
+        <w:rPr>
+          <w:kern w:val="24"/>
+          <w:sz w:val="28"/>
+          <w:szCs w:val="28"/>
+          <w:lang w:val="en-US"/>
+        </w:rPr>
+        <w:t>game</w:t>
+      </w:r>
+      <w:r>
+        <w:rPr>
+          <w:kern w:val="24"/>
+          <w:sz w:val="28"/>
+          <w:szCs w:val="28"/>
+          <w:lang w:val="en-US"/>
+        </w:rPr>
+        <w:t>4, data, like</w:t>
+      </w:r>
+      <w:r>
+        <w:rPr>
+          <w:kern w:val="24"/>
+          <w:sz w:val="28"/>
+          <w:szCs w:val="28"/>
+          <w:lang w:val="en-US"/>
+        </w:rPr>
+        <w:t>s</w:t>
+      </w:r>
+      <w:r>
+        <w:rPr>
+          <w:kern w:val="24"/>
+          <w:sz w:val="28"/>
+          <w:szCs w:val="28"/>
+          <w:lang w:val="en-US"/>
+        </w:rPr>
+        <w:t xml:space="preserve"> number, dislike</w:t>
+      </w:r>
+      <w:r>
+        <w:rPr>
+          <w:kern w:val="24"/>
+          <w:sz w:val="28"/>
+          <w:szCs w:val="28"/>
+          <w:lang w:val="en-US"/>
+        </w:rPr>
+        <w:t>s</w:t>
+      </w:r>
+      <w:r>
+        <w:rPr>
+          <w:kern w:val="24"/>
+          <w:sz w:val="28"/>
+          <w:szCs w:val="28"/>
+          <w:lang w:val="en-US"/>
+        </w:rPr>
+        <w:t xml:space="preserve">, </w:t>
+      </w:r>
+      <w:r>
+        <w:rPr>
+          <w:kern w:val="24"/>
+          <w:sz w:val="28"/>
+          <w:szCs w:val="28"/>
+          <w:lang w:val="en-US"/>
+        </w:rPr>
+        <w:t>cultural heritage</w:t>
+      </w:r>
+      <w:r>
+        <w:rPr>
+          <w:kern w:val="24"/>
+          <w:sz w:val="28"/>
+          <w:szCs w:val="28"/>
+          <w:lang w:val="en-US"/>
+        </w:rPr>
+        <w:t xml:space="preserve"> that I review)</w:t>
+      </w:r>
+    </w:p>
+    <w:p>
+      <w:pPr>
+        <w:rPr>
+          <w:kern w:val="24"/>
+          <w:sz w:val="28"/>
+          <w:szCs w:val="28"/>
+          <w:lang w:val="en-US"/>
+        </w:rPr>
+      </w:pPr>
+      <w:r>
+        <w:rPr>
+          <w:kern w:val="24"/>
+          <w:sz w:val="28"/>
+          <w:szCs w:val="28"/>
+          <w:lang w:val="en-US"/>
+        </w:rPr>
+        <w:t>INSERT INTO review VALUES ('0343','Opera molto...',0,0,'Colosseo');</w:t>
+      </w:r>
+    </w:p>
+    <w:p>
+      <w:pPr>
+        <w:rPr>
+          <w:kern w:val="24"/>
+          <w:sz w:val="28"/>
+          <w:szCs w:val="28"/>
+          <w:lang w:val="en-US"/>
+        </w:rPr>
+      </w:pPr>
+      <w:r>
+        <w:rPr>
+          <w:b/>
+          <w:kern w:val="24"/>
+          <w:sz w:val="28"/>
+          <w:szCs w:val="28"/>
+          <w:lang w:val="en-US"/>
+        </w:rPr>
+        <w:t xml:space="preserve">5) </w:t>
+      </w:r>
+      <w:r>
+        <w:rPr>
+          <w:kern w:val="24"/>
+          <w:sz w:val="28"/>
+          <w:szCs w:val="28"/>
+          <w:lang w:val="en-US"/>
+        </w:rPr>
+        <w:t xml:space="preserve">View all reviews of a </w:t>
+      </w:r>
+      <w:r>
+        <w:rPr>
+          <w:kern w:val="24"/>
+          <w:sz w:val="28"/>
+          <w:szCs w:val="28"/>
+          <w:lang w:val="en-US"/>
+        </w:rPr>
+        <w:t>specific property</w:t>
       </w:r>
     </w:p>
     <w:p>
@@ -5032,7 +6678,7 @@
           <w:szCs w:val="28"/>
           <w:lang w:val="en-US"/>
         </w:rPr>
-        <w:t>puzzle.code</w:t>
+        <w:t>review.data</w:t>
       </w:r>
       <w:proofErr w:type="spellEnd"/>
       <w:r>
@@ -5052,29 +6698,78 @@
           <w:szCs w:val="28"/>
           <w:lang w:val="en-US"/>
         </w:rPr>
-        <w:t>puzzle.level</w:t>
-      </w:r>
-      <w:proofErr w:type="spellEnd"/>
-    </w:p>
-    <w:p>
-      <w:pPr>
-        <w:pStyle w:val="Nessunaspaziatura"/>
-        <w:rPr>
-          <w:kern w:val="24"/>
-          <w:sz w:val="28"/>
-          <w:szCs w:val="28"/>
-          <w:lang w:val="en-US"/>
-        </w:rPr>
-      </w:pPr>
-      <w:r>
-        <w:rPr>
-          <w:kern w:val="24"/>
-          <w:sz w:val="28"/>
-          <w:szCs w:val="28"/>
-          <w:lang w:val="en-US"/>
-        </w:rPr>
-        <w:t>FROM puzzle, game3, g3p</w:t>
-      </w:r>
+        <w:t>review.like</w:t>
+      </w:r>
+      <w:r>
+        <w:rPr>
+          <w:kern w:val="24"/>
+          <w:sz w:val="28"/>
+          <w:szCs w:val="28"/>
+          <w:lang w:val="en-US"/>
+        </w:rPr>
+        <w:t>s</w:t>
+      </w:r>
+      <w:proofErr w:type="spellEnd"/>
+      <w:r>
+        <w:rPr>
+          <w:kern w:val="24"/>
+          <w:sz w:val="28"/>
+          <w:szCs w:val="28"/>
+          <w:lang w:val="en-US"/>
+        </w:rPr>
+        <w:t xml:space="preserve">, </w:t>
+      </w:r>
+      <w:proofErr w:type="spellStart"/>
+      <w:r>
+        <w:rPr>
+          <w:kern w:val="24"/>
+          <w:sz w:val="28"/>
+          <w:szCs w:val="28"/>
+          <w:lang w:val="en-US"/>
+        </w:rPr>
+        <w:t>review.dislike</w:t>
+      </w:r>
+      <w:r>
+        <w:rPr>
+          <w:kern w:val="24"/>
+          <w:sz w:val="28"/>
+          <w:szCs w:val="28"/>
+          <w:lang w:val="en-US"/>
+        </w:rPr>
+        <w:t>s</w:t>
+      </w:r>
+      <w:proofErr w:type="spellEnd"/>
+    </w:p>
+    <w:p>
+      <w:pPr>
+        <w:pStyle w:val="Nessunaspaziatura"/>
+        <w:rPr>
+          <w:kern w:val="24"/>
+          <w:sz w:val="28"/>
+          <w:szCs w:val="28"/>
+          <w:lang w:val="en-US"/>
+        </w:rPr>
+      </w:pPr>
+      <w:r>
+        <w:rPr>
+          <w:kern w:val="24"/>
+          <w:sz w:val="28"/>
+          <w:szCs w:val="28"/>
+          <w:lang w:val="en-US"/>
+        </w:rPr>
+        <w:t xml:space="preserve">FROM review, </w:t>
+      </w:r>
+      <w:proofErr w:type="spellStart"/>
+      <w:r>
+        <w:rPr>
+          <w:kern w:val="24"/>
+          <w:sz w:val="28"/>
+          <w:szCs w:val="28"/>
+          <w:lang w:val="en-US"/>
+        </w:rPr>
+        <w:t>rh</w:t>
+      </w:r>
+      <w:proofErr w:type="spellEnd"/>
     </w:p>
     <w:p>
       <w:pPr>
@@ -5103,234 +6798,27 @@
           <w:szCs w:val="28"/>
           <w:lang w:val="en-US"/>
         </w:rPr>
-        <w:t>puzzle.enabled</w:t>
-      </w:r>
-      <w:proofErr w:type="spellEnd"/>
-      <w:r>
-        <w:rPr>
-          <w:kern w:val="24"/>
-          <w:sz w:val="28"/>
-          <w:szCs w:val="28"/>
-          <w:lang w:val="en-US"/>
-        </w:rPr>
-        <w:t xml:space="preserve"> = 'true' AND g3p.game3 = '</w:t>
-      </w:r>
-      <w:proofErr w:type="spellStart"/>
-      <w:r>
-        <w:rPr>
-          <w:kern w:val="24"/>
-          <w:sz w:val="28"/>
-          <w:szCs w:val="28"/>
-          <w:lang w:val="en-US"/>
-        </w:rPr>
-        <w:t>own_session</w:t>
-      </w:r>
-      <w:proofErr w:type="spellEnd"/>
-      <w:r>
-        <w:rPr>
-          <w:kern w:val="24"/>
-          <w:sz w:val="28"/>
-          <w:szCs w:val="28"/>
-          <w:lang w:val="en-US"/>
-        </w:rPr>
-        <w:t xml:space="preserve">' AND g3p.puzzle = </w:t>
-      </w:r>
-      <w:proofErr w:type="spellStart"/>
-      <w:r>
-        <w:rPr>
-          <w:kern w:val="24"/>
-          <w:sz w:val="28"/>
-          <w:szCs w:val="28"/>
-          <w:lang w:val="en-US"/>
-        </w:rPr>
-        <w:t>puzzle.code</w:t>
-      </w:r>
-      <w:proofErr w:type="spellEnd"/>
-      <w:r>
-        <w:rPr>
-          <w:kern w:val="24"/>
-          <w:sz w:val="28"/>
-          <w:szCs w:val="28"/>
-          <w:lang w:val="en-US"/>
-        </w:rPr>
-        <w:t xml:space="preserve"> AND g3p.solved = 'false';</w:t>
-      </w:r>
-    </w:p>
-    <w:p>
-      <w:pPr>
-        <w:pStyle w:val="Nessunaspaziatura"/>
-        <w:rPr>
-          <w:kern w:val="24"/>
-          <w:sz w:val="28"/>
-          <w:szCs w:val="28"/>
-          <w:lang w:val="en-US"/>
-        </w:rPr>
-      </w:pPr>
-    </w:p>
-    <w:p>
-      <w:pPr>
-        <w:pStyle w:val="Nessunaspaziatura"/>
-        <w:rPr>
-          <w:kern w:val="24"/>
-          <w:sz w:val="28"/>
-          <w:szCs w:val="28"/>
-          <w:lang w:val="en-US"/>
-        </w:rPr>
-      </w:pPr>
-    </w:p>
-    <w:p>
-      <w:pPr>
-        <w:rPr>
-          <w:kern w:val="24"/>
-          <w:sz w:val="28"/>
-          <w:szCs w:val="28"/>
-          <w:lang w:val="en-US"/>
-        </w:rPr>
-      </w:pPr>
-      <w:r>
-        <w:rPr>
-          <w:b/>
-          <w:kern w:val="24"/>
-          <w:sz w:val="28"/>
-          <w:szCs w:val="28"/>
-          <w:lang w:val="en-US"/>
-        </w:rPr>
-        <w:t xml:space="preserve">2) </w:t>
-      </w:r>
-      <w:r>
-        <w:rPr>
-          <w:kern w:val="24"/>
-          <w:sz w:val="28"/>
-          <w:szCs w:val="28"/>
-          <w:lang w:val="en-US"/>
-        </w:rPr>
-        <w:t xml:space="preserve">If you answer correctly, </w:t>
-      </w:r>
-      <w:r>
-        <w:rPr>
-          <w:kern w:val="24"/>
-          <w:sz w:val="28"/>
-          <w:szCs w:val="28"/>
-          <w:lang w:val="en-US"/>
-        </w:rPr>
-        <w:t>you</w:t>
-      </w:r>
-      <w:r>
-        <w:rPr>
-          <w:kern w:val="24"/>
-          <w:sz w:val="28"/>
-          <w:szCs w:val="28"/>
-          <w:lang w:val="en-US"/>
-        </w:rPr>
-        <w:t xml:space="preserve"> will solve the </w:t>
-      </w:r>
-      <w:r>
-        <w:rPr>
-          <w:kern w:val="24"/>
-          <w:sz w:val="28"/>
-          <w:szCs w:val="28"/>
-          <w:lang w:val="en-US"/>
-        </w:rPr>
-        <w:t>riddle</w:t>
-      </w:r>
-    </w:p>
-    <w:p>
-      <w:pPr>
-        <w:pStyle w:val="Nessunaspaziatura"/>
-        <w:rPr>
-          <w:kern w:val="24"/>
-          <w:sz w:val="28"/>
-          <w:szCs w:val="28"/>
-          <w:lang w:val="en-US"/>
-        </w:rPr>
-      </w:pPr>
-      <w:r>
-        <w:rPr>
-          <w:kern w:val="24"/>
-          <w:sz w:val="28"/>
-          <w:szCs w:val="28"/>
-          <w:lang w:val="en-US"/>
-        </w:rPr>
-        <w:t>UPDATE g3p.solved SET 'true'</w:t>
-      </w:r>
-    </w:p>
-    <w:p>
-      <w:pPr>
-        <w:pStyle w:val="Nessunaspaziatura"/>
-        <w:rPr>
-          <w:kern w:val="24"/>
-          <w:sz w:val="28"/>
-          <w:szCs w:val="28"/>
-          <w:lang w:val="en-US"/>
-        </w:rPr>
-      </w:pPr>
-      <w:r>
-        <w:rPr>
-          <w:kern w:val="24"/>
-          <w:sz w:val="28"/>
-          <w:szCs w:val="28"/>
-          <w:lang w:val="en-US"/>
-        </w:rPr>
-        <w:t>FROM g3p, puzzle</w:t>
-      </w:r>
-    </w:p>
-    <w:p>
-      <w:pPr>
-        <w:pStyle w:val="Nessunaspaziatura"/>
-        <w:rPr>
-          <w:kern w:val="24"/>
-          <w:sz w:val="28"/>
-          <w:szCs w:val="28"/>
-          <w:lang w:val="en-US"/>
-        </w:rPr>
-      </w:pPr>
-      <w:r>
-        <w:rPr>
-          <w:kern w:val="24"/>
-          <w:sz w:val="28"/>
-          <w:szCs w:val="28"/>
-          <w:lang w:val="en-US"/>
-        </w:rPr>
-        <w:t>WHERE g3p.game3 = '</w:t>
-      </w:r>
-      <w:proofErr w:type="spellStart"/>
-      <w:r>
-        <w:rPr>
-          <w:kern w:val="24"/>
-          <w:sz w:val="28"/>
-          <w:szCs w:val="28"/>
-          <w:lang w:val="en-US"/>
-        </w:rPr>
-        <w:t>own_session</w:t>
-      </w:r>
-      <w:proofErr w:type="spellEnd"/>
-      <w:r>
-        <w:rPr>
-          <w:kern w:val="24"/>
-          <w:sz w:val="28"/>
-          <w:szCs w:val="28"/>
-          <w:lang w:val="en-US"/>
-        </w:rPr>
-        <w:t>' AND</w:t>
-      </w:r>
-      <w:r>
-        <w:rPr>
-          <w:kern w:val="24"/>
-          <w:sz w:val="28"/>
-          <w:szCs w:val="28"/>
-          <w:lang w:val="en-US"/>
-        </w:rPr>
-        <w:t xml:space="preserve"> g3p.game3 = '</w:t>
-      </w:r>
-      <w:proofErr w:type="spellStart"/>
-      <w:r>
-        <w:rPr>
-          <w:kern w:val="24"/>
-          <w:sz w:val="28"/>
-          <w:szCs w:val="28"/>
-          <w:lang w:val="en-US"/>
-        </w:rPr>
-        <w:t>current_puzzle</w:t>
+        <w:t>rh.heritage</w:t>
+      </w:r>
+      <w:proofErr w:type="spellEnd"/>
+      <w:r>
+        <w:rPr>
+          <w:kern w:val="24"/>
+          <w:sz w:val="28"/>
+          <w:szCs w:val="28"/>
+          <w:lang w:val="en-US"/>
+        </w:rPr>
+        <w:t xml:space="preserve"> = '</w:t>
+      </w:r>
+      <w:proofErr w:type="spellStart"/>
+      <w:r>
+        <w:rPr>
+          <w:kern w:val="24"/>
+          <w:sz w:val="28"/>
+          <w:szCs w:val="28"/>
+          <w:lang w:val="en-US"/>
+        </w:rPr>
+        <w:t>own_heritage</w:t>
       </w:r>
       <w:proofErr w:type="spellEnd"/>
       <w:r>
@@ -5350,1642 +6838,106 @@
           <w:szCs w:val="28"/>
           <w:lang w:val="en-US"/>
         </w:rPr>
-        <w:t>puzzle.answer</w:t>
-      </w:r>
-      <w:proofErr w:type="spellEnd"/>
-      <w:r>
-        <w:rPr>
-          <w:kern w:val="24"/>
-          <w:sz w:val="28"/>
-          <w:szCs w:val="28"/>
-          <w:lang w:val="en-US"/>
-        </w:rPr>
-        <w:t xml:space="preserve"> = '</w:t>
-      </w:r>
-      <w:proofErr w:type="spellStart"/>
-      <w:r>
-        <w:rPr>
-          <w:kern w:val="24"/>
-          <w:sz w:val="28"/>
-          <w:szCs w:val="28"/>
-          <w:lang w:val="en-US"/>
-        </w:rPr>
-        <w:t>own_answer</w:t>
-      </w:r>
-      <w:proofErr w:type="spellEnd"/>
-      <w:r>
-        <w:rPr>
-          <w:kern w:val="24"/>
-          <w:sz w:val="28"/>
-          <w:szCs w:val="28"/>
-          <w:lang w:val="en-US"/>
-        </w:rPr>
-        <w:t>';</w:t>
-      </w:r>
-    </w:p>
-    <w:p>
-      <w:pPr>
-        <w:pStyle w:val="Nessunaspaziatura"/>
-        <w:rPr>
-          <w:kern w:val="24"/>
-          <w:sz w:val="28"/>
-          <w:szCs w:val="28"/>
-          <w:lang w:val="en-US"/>
-        </w:rPr>
-      </w:pPr>
-    </w:p>
-    <w:p>
-      <w:pPr>
-        <w:pStyle w:val="Nessunaspaziatura"/>
-        <w:rPr>
-          <w:kern w:val="24"/>
-          <w:sz w:val="28"/>
-          <w:szCs w:val="28"/>
-          <w:lang w:val="en-US"/>
-        </w:rPr>
-      </w:pPr>
-    </w:p>
-    <w:p>
-      <w:pPr>
-        <w:jc w:val="center"/>
-        <w:rPr>
-          <w:b/>
-          <w:kern w:val="24"/>
-          <w:sz w:val="28"/>
-          <w:szCs w:val="28"/>
-          <w:lang w:val="en-US"/>
-        </w:rPr>
-      </w:pPr>
-      <w:r>
-        <w:rPr>
-          <w:b/>
-          <w:kern w:val="24"/>
-          <w:sz w:val="28"/>
-          <w:szCs w:val="28"/>
-          <w:lang w:val="en-US"/>
-        </w:rPr>
-        <w:t>Portal Puzzle</w:t>
-      </w:r>
-      <w:r>
-        <w:rPr>
-          <w:b/>
-          <w:kern w:val="24"/>
-          <w:sz w:val="28"/>
-          <w:szCs w:val="28"/>
-          <w:lang w:val="en-US"/>
-        </w:rPr>
-        <w:t xml:space="preserve"> - Authoring Tool</w:t>
-      </w:r>
-      <w:r>
-        <w:rPr>
-          <w:b/>
-          <w:kern w:val="24"/>
-          <w:sz w:val="28"/>
-          <w:szCs w:val="28"/>
-          <w:lang w:val="en-US"/>
-        </w:rPr>
-        <w:t xml:space="preserve"> side</w:t>
-      </w:r>
-    </w:p>
-    <w:p>
-      <w:pPr>
-        <w:rPr>
-          <w:kern w:val="24"/>
-          <w:sz w:val="28"/>
-          <w:szCs w:val="28"/>
-          <w:lang w:val="en-US"/>
-        </w:rPr>
-      </w:pPr>
-      <w:r>
-        <w:rPr>
-          <w:b/>
-          <w:kern w:val="24"/>
-          <w:sz w:val="28"/>
-          <w:szCs w:val="28"/>
-          <w:lang w:val="en-US"/>
-        </w:rPr>
-        <w:t xml:space="preserve">1) </w:t>
-      </w:r>
-      <w:r>
-        <w:rPr>
-          <w:kern w:val="24"/>
-          <w:sz w:val="28"/>
-          <w:szCs w:val="28"/>
-          <w:lang w:val="en-US"/>
-        </w:rPr>
-        <w:t xml:space="preserve">Selected </w:t>
-      </w:r>
-      <w:r>
-        <w:rPr>
-          <w:kern w:val="24"/>
-          <w:sz w:val="28"/>
-          <w:szCs w:val="28"/>
-          <w:lang w:val="en-US"/>
-        </w:rPr>
-        <w:t xml:space="preserve">a </w:t>
-      </w:r>
-      <w:r>
-        <w:rPr>
-          <w:kern w:val="24"/>
-          <w:sz w:val="28"/>
-          <w:szCs w:val="28"/>
-          <w:lang w:val="en-US"/>
-        </w:rPr>
-        <w:t xml:space="preserve">cultural property, I view its </w:t>
-      </w:r>
-      <w:r>
-        <w:rPr>
-          <w:kern w:val="24"/>
-          <w:sz w:val="28"/>
-          <w:szCs w:val="28"/>
-          <w:lang w:val="en-US"/>
-        </w:rPr>
-        <w:t>puzzles</w:t>
-      </w:r>
-    </w:p>
-    <w:p>
-      <w:pPr>
-        <w:pStyle w:val="Nessunaspaziatura"/>
-        <w:rPr>
-          <w:kern w:val="24"/>
-          <w:sz w:val="28"/>
-          <w:szCs w:val="28"/>
-          <w:lang w:val="en-US"/>
-        </w:rPr>
-      </w:pPr>
-      <w:r>
-        <w:rPr>
-          <w:kern w:val="24"/>
-          <w:sz w:val="28"/>
-          <w:szCs w:val="28"/>
-          <w:lang w:val="en-US"/>
-        </w:rPr>
-        <w:t xml:space="preserve">SELECT </w:t>
-      </w:r>
-      <w:proofErr w:type="spellStart"/>
-      <w:r>
-        <w:rPr>
-          <w:kern w:val="24"/>
-          <w:sz w:val="28"/>
-          <w:szCs w:val="28"/>
-          <w:lang w:val="en-US"/>
-        </w:rPr>
-        <w:t>puzzle.code</w:t>
-      </w:r>
-      <w:proofErr w:type="spellEnd"/>
-      <w:r>
-        <w:rPr>
-          <w:kern w:val="24"/>
-          <w:sz w:val="28"/>
-          <w:szCs w:val="28"/>
-          <w:lang w:val="en-US"/>
-        </w:rPr>
-        <w:t xml:space="preserve">, </w:t>
-      </w:r>
-      <w:proofErr w:type="spellStart"/>
-      <w:r>
-        <w:rPr>
-          <w:kern w:val="24"/>
-          <w:sz w:val="28"/>
-          <w:szCs w:val="28"/>
-          <w:lang w:val="en-US"/>
-        </w:rPr>
-        <w:t>puzzle.answer</w:t>
-      </w:r>
-      <w:proofErr w:type="spellEnd"/>
-      <w:r>
-        <w:rPr>
-          <w:kern w:val="24"/>
-          <w:sz w:val="28"/>
-          <w:szCs w:val="28"/>
-          <w:lang w:val="en-US"/>
-        </w:rPr>
-        <w:t xml:space="preserve">, </w:t>
-      </w:r>
-      <w:proofErr w:type="spellStart"/>
-      <w:r>
-        <w:rPr>
-          <w:kern w:val="24"/>
-          <w:sz w:val="28"/>
-          <w:szCs w:val="28"/>
-          <w:lang w:val="en-US"/>
-        </w:rPr>
-        <w:t>puzzle.level</w:t>
-      </w:r>
-      <w:proofErr w:type="spellEnd"/>
-    </w:p>
-    <w:p>
-      <w:pPr>
-        <w:pStyle w:val="Nessunaspaziatura"/>
-        <w:rPr>
-          <w:kern w:val="24"/>
-          <w:sz w:val="28"/>
-          <w:szCs w:val="28"/>
-          <w:lang w:val="en-US"/>
-        </w:rPr>
-      </w:pPr>
-      <w:r>
-        <w:rPr>
-          <w:kern w:val="24"/>
-          <w:sz w:val="28"/>
-          <w:szCs w:val="28"/>
-          <w:lang w:val="en-US"/>
-        </w:rPr>
-        <w:t>FROM puzzle, ph, heritage</w:t>
-      </w:r>
-    </w:p>
-    <w:p>
-      <w:pPr>
-        <w:pStyle w:val="Nessunaspaziatura"/>
-        <w:rPr>
-          <w:kern w:val="24"/>
-          <w:sz w:val="28"/>
-          <w:szCs w:val="28"/>
-          <w:lang w:val="en-US"/>
-        </w:rPr>
-      </w:pPr>
-      <w:r>
-        <w:rPr>
-          <w:kern w:val="24"/>
-          <w:sz w:val="28"/>
-          <w:szCs w:val="28"/>
-          <w:lang w:val="en-US"/>
-        </w:rPr>
-        <w:t xml:space="preserve">WHERE </w:t>
-      </w:r>
-      <w:proofErr w:type="spellStart"/>
-      <w:r>
-        <w:rPr>
-          <w:kern w:val="24"/>
-          <w:sz w:val="28"/>
-          <w:szCs w:val="28"/>
-          <w:lang w:val="en-US"/>
-        </w:rPr>
-        <w:t>ph.heritage</w:t>
-      </w:r>
-      <w:proofErr w:type="spellEnd"/>
-      <w:r>
-        <w:rPr>
-          <w:kern w:val="24"/>
-          <w:sz w:val="28"/>
-          <w:szCs w:val="28"/>
-          <w:lang w:val="en-US"/>
-        </w:rPr>
-        <w:t xml:space="preserve"> = '</w:t>
-      </w:r>
-      <w:proofErr w:type="spellStart"/>
-      <w:r>
-        <w:rPr>
-          <w:kern w:val="24"/>
-          <w:sz w:val="28"/>
-          <w:szCs w:val="28"/>
-          <w:lang w:val="en-US"/>
-        </w:rPr>
-        <w:t>name_of_heritage</w:t>
-      </w:r>
-      <w:proofErr w:type="spellEnd"/>
-      <w:r>
-        <w:rPr>
-          <w:kern w:val="24"/>
-          <w:sz w:val="28"/>
-          <w:szCs w:val="28"/>
-          <w:lang w:val="en-US"/>
-        </w:rPr>
-        <w:t xml:space="preserve">' AND </w:t>
-      </w:r>
-      <w:proofErr w:type="spellStart"/>
-      <w:r>
-        <w:rPr>
-          <w:kern w:val="24"/>
-          <w:sz w:val="28"/>
-          <w:szCs w:val="28"/>
-          <w:lang w:val="en-US"/>
-        </w:rPr>
-        <w:t>ph.puzzle</w:t>
-      </w:r>
-      <w:proofErr w:type="spellEnd"/>
-      <w:r>
-        <w:rPr>
-          <w:kern w:val="24"/>
-          <w:sz w:val="28"/>
-          <w:szCs w:val="28"/>
-          <w:lang w:val="en-US"/>
-        </w:rPr>
-        <w:t xml:space="preserve"> = </w:t>
-      </w:r>
-      <w:proofErr w:type="spellStart"/>
-      <w:r>
-        <w:rPr>
-          <w:kern w:val="24"/>
-          <w:sz w:val="28"/>
-          <w:szCs w:val="28"/>
-          <w:lang w:val="en-US"/>
-        </w:rPr>
-        <w:t>puzzle.code</w:t>
-      </w:r>
-      <w:proofErr w:type="spellEnd"/>
-    </w:p>
-    <w:p>
-      <w:pPr>
-        <w:pStyle w:val="Nessunaspaziatura"/>
-        <w:rPr>
-          <w:kern w:val="24"/>
-          <w:sz w:val="28"/>
-          <w:szCs w:val="28"/>
-          <w:lang w:val="en-US"/>
-        </w:rPr>
-      </w:pPr>
-    </w:p>
-    <w:p>
-      <w:pPr>
-        <w:rPr>
-          <w:kern w:val="24"/>
-          <w:sz w:val="28"/>
-          <w:szCs w:val="28"/>
-          <w:lang w:val="en-US"/>
-        </w:rPr>
-      </w:pPr>
-      <w:r>
-        <w:rPr>
-          <w:b/>
+        <w:t>rh.review</w:t>
+      </w:r>
+      <w:proofErr w:type="spellEnd"/>
+      <w:r>
+        <w:rPr>
+          <w:kern w:val="24"/>
+          <w:sz w:val="28"/>
+          <w:szCs w:val="28"/>
+          <w:lang w:val="en-US"/>
+        </w:rPr>
+        <w:t xml:space="preserve"> = review.game4;</w:t>
+      </w:r>
+    </w:p>
+    <w:p>
+      <w:pPr>
+        <w:pStyle w:val="Nessunaspaziatura"/>
+        <w:rPr>
+          <w:kern w:val="24"/>
+          <w:sz w:val="28"/>
+          <w:szCs w:val="28"/>
+          <w:lang w:val="en-US"/>
+        </w:rPr>
+      </w:pPr>
+    </w:p>
+    <w:p>
+      <w:pPr>
+        <w:rPr>
+          <w:b/>
+          <w:kern w:val="24"/>
+          <w:sz w:val="28"/>
+          <w:szCs w:val="28"/>
+          <w:lang w:val="en-US"/>
+        </w:rPr>
+      </w:pPr>
+    </w:p>
+    <w:p>
+      <w:pPr>
+        <w:rPr>
+          <w:kern w:val="24"/>
+          <w:sz w:val="28"/>
+          <w:szCs w:val="28"/>
+          <w:lang w:val="en-US"/>
+        </w:rPr>
+      </w:pPr>
+      <w:r>
+        <w:rPr>
+          <w:b/>
+          <w:kern w:val="24"/>
+          <w:sz w:val="28"/>
+          <w:szCs w:val="28"/>
+          <w:lang w:val="en-US"/>
+        </w:rPr>
+        <w:t xml:space="preserve">6) </w:t>
+      </w:r>
+      <w:r>
+        <w:rPr>
+          <w:kern w:val="24"/>
+          <w:sz w:val="28"/>
+          <w:szCs w:val="28"/>
+          <w:lang w:val="en-US"/>
+        </w:rPr>
+        <w:t xml:space="preserve">Put like / dislike to a </w:t>
+      </w:r>
+      <w:r>
+        <w:rPr>
+          <w:kern w:val="24"/>
+          <w:sz w:val="28"/>
+          <w:szCs w:val="28"/>
+          <w:lang w:val="en-US"/>
+        </w:rPr>
+        <w:t>specific</w:t>
+      </w:r>
+      <w:r>
+        <w:rPr>
+          <w:kern w:val="24"/>
+          <w:sz w:val="28"/>
+          <w:szCs w:val="28"/>
+          <w:lang w:val="en-US"/>
+        </w:rPr>
+        <w:t xml:space="preserve"> review</w:t>
+      </w:r>
+    </w:p>
+    <w:p>
+      <w:pPr>
+        <w:pStyle w:val="Nessunaspaziatura"/>
+        <w:rPr>
+          <w:kern w:val="24"/>
+          <w:sz w:val="28"/>
+          <w:szCs w:val="28"/>
+          <w:lang w:val="en-US"/>
+        </w:rPr>
+      </w:pPr>
+      <w:r>
+        <w:rPr>
           <w:kern w:val="24"/>
           <w:sz w:val="28"/>
           <w:szCs w:val="28"/>
           <w:lang w:val="en-US"/>
         </w:rPr>
         <w:lastRenderedPageBreak/>
-        <w:t xml:space="preserve">2) </w:t>
-      </w:r>
-      <w:r>
-        <w:rPr>
-          <w:kern w:val="24"/>
-          <w:sz w:val="28"/>
-          <w:szCs w:val="28"/>
-          <w:lang w:val="en-US"/>
-        </w:rPr>
-        <w:t>Add a new puzzle (code level, correct answer, boolean active)</w:t>
-      </w:r>
-    </w:p>
-    <w:p>
-      <w:pPr>
-        <w:pStyle w:val="Nessunaspaziatura"/>
-        <w:rPr>
-          <w:kern w:val="24"/>
-          <w:sz w:val="28"/>
-          <w:szCs w:val="28"/>
-          <w:lang w:val="en-US"/>
-        </w:rPr>
-      </w:pPr>
-      <w:r>
-        <w:rPr>
-          <w:kern w:val="24"/>
-          <w:sz w:val="28"/>
-          <w:szCs w:val="28"/>
-          <w:lang w:val="en-US"/>
-        </w:rPr>
-        <w:t>INSERT INTO puzzle VALUES ('0921','0','correct_answer','true')</w:t>
-      </w:r>
-    </w:p>
-    <w:p>
-      <w:pPr>
-        <w:pStyle w:val="Nessunaspaziatura"/>
-        <w:rPr>
-          <w:kern w:val="24"/>
-          <w:sz w:val="28"/>
-          <w:szCs w:val="28"/>
-          <w:lang w:val="en-US"/>
-        </w:rPr>
-      </w:pPr>
-      <w:r>
-        <w:rPr>
-          <w:kern w:val="24"/>
-          <w:sz w:val="28"/>
-          <w:szCs w:val="28"/>
-          <w:lang w:val="en-US"/>
-        </w:rPr>
-        <w:t>INSERTO INTO ph VALUES ('colosseo','0921');</w:t>
-      </w:r>
-    </w:p>
-    <w:p>
-      <w:pPr>
-        <w:pStyle w:val="Nessunaspaziatura"/>
-        <w:rPr>
-          <w:kern w:val="24"/>
-          <w:sz w:val="28"/>
-          <w:szCs w:val="28"/>
-          <w:lang w:val="en-US"/>
-        </w:rPr>
-      </w:pPr>
-    </w:p>
-    <w:p>
-      <w:pPr>
-        <w:rPr>
-          <w:kern w:val="24"/>
-          <w:sz w:val="28"/>
-          <w:szCs w:val="28"/>
-          <w:lang w:val="en-US"/>
-        </w:rPr>
-      </w:pPr>
-      <w:r>
-        <w:rPr>
-          <w:b/>
-          <w:kern w:val="24"/>
-          <w:sz w:val="28"/>
-          <w:szCs w:val="28"/>
-          <w:lang w:val="en-US"/>
-        </w:rPr>
-        <w:t xml:space="preserve">3) </w:t>
-      </w:r>
-      <w:r>
-        <w:rPr>
-          <w:kern w:val="24"/>
-          <w:sz w:val="28"/>
-          <w:szCs w:val="28"/>
-          <w:lang w:val="en-US"/>
-        </w:rPr>
-        <w:t>Disabling a finished puzzle</w:t>
-      </w:r>
-    </w:p>
-    <w:p>
-      <w:pPr>
-        <w:pStyle w:val="Nessunaspaziatura"/>
-        <w:rPr>
-          <w:kern w:val="24"/>
-          <w:sz w:val="28"/>
-          <w:szCs w:val="28"/>
-          <w:lang w:val="en-US"/>
-        </w:rPr>
-      </w:pPr>
-      <w:r>
-        <w:rPr>
-          <w:kern w:val="24"/>
-          <w:sz w:val="28"/>
-          <w:szCs w:val="28"/>
-          <w:lang w:val="en-US"/>
-        </w:rPr>
-        <w:t xml:space="preserve">UPDATE </w:t>
-      </w:r>
-      <w:proofErr w:type="spellStart"/>
-      <w:r>
-        <w:rPr>
-          <w:kern w:val="24"/>
-          <w:sz w:val="28"/>
-          <w:szCs w:val="28"/>
-          <w:lang w:val="en-US"/>
-        </w:rPr>
-        <w:t>puzzle.enabled</w:t>
-      </w:r>
-      <w:proofErr w:type="spellEnd"/>
-      <w:r>
-        <w:rPr>
-          <w:kern w:val="24"/>
-          <w:sz w:val="28"/>
-          <w:szCs w:val="28"/>
-          <w:lang w:val="en-US"/>
-        </w:rPr>
-        <w:t xml:space="preserve"> SET 'false'</w:t>
-      </w:r>
-    </w:p>
-    <w:p>
-      <w:pPr>
-        <w:pStyle w:val="Nessunaspaziatura"/>
-        <w:rPr>
-          <w:kern w:val="24"/>
-          <w:sz w:val="28"/>
-          <w:szCs w:val="28"/>
-          <w:lang w:val="en-US"/>
-        </w:rPr>
-      </w:pPr>
-      <w:r>
-        <w:rPr>
-          <w:kern w:val="24"/>
-          <w:sz w:val="28"/>
-          <w:szCs w:val="28"/>
-          <w:lang w:val="en-US"/>
-        </w:rPr>
-        <w:t xml:space="preserve">WHERE </w:t>
-      </w:r>
-      <w:proofErr w:type="spellStart"/>
-      <w:r>
-        <w:rPr>
-          <w:kern w:val="24"/>
-          <w:sz w:val="28"/>
-          <w:szCs w:val="28"/>
-          <w:lang w:val="en-US"/>
-        </w:rPr>
-        <w:t>puzzle.code</w:t>
-      </w:r>
-      <w:proofErr w:type="spellEnd"/>
-      <w:r>
-        <w:rPr>
-          <w:kern w:val="24"/>
-          <w:sz w:val="28"/>
-          <w:szCs w:val="28"/>
-          <w:lang w:val="en-US"/>
-        </w:rPr>
-        <w:t xml:space="preserve"> = '</w:t>
-      </w:r>
-      <w:proofErr w:type="spellStart"/>
-      <w:r>
-        <w:rPr>
-          <w:kern w:val="24"/>
-          <w:sz w:val="28"/>
-          <w:szCs w:val="28"/>
-          <w:lang w:val="en-US"/>
-        </w:rPr>
-        <w:t>own_puzzle</w:t>
-      </w:r>
-      <w:proofErr w:type="spellEnd"/>
-      <w:r>
-        <w:rPr>
-          <w:kern w:val="24"/>
-          <w:sz w:val="28"/>
-          <w:szCs w:val="28"/>
-          <w:lang w:val="en-US"/>
-        </w:rPr>
-        <w:t>'</w:t>
-      </w:r>
-    </w:p>
-    <w:p>
-      <w:pPr>
-        <w:pStyle w:val="Nessunaspaziatura"/>
-        <w:rPr>
-          <w:kern w:val="24"/>
-          <w:sz w:val="28"/>
-          <w:szCs w:val="28"/>
-          <w:lang w:val="en-US"/>
-        </w:rPr>
-      </w:pPr>
-    </w:p>
-    <w:p>
-      <w:pPr>
-        <w:pStyle w:val="Nessunaspaziatura"/>
-        <w:rPr>
-          <w:kern w:val="24"/>
-          <w:sz w:val="28"/>
-          <w:szCs w:val="28"/>
-          <w:lang w:val="en-US"/>
-        </w:rPr>
-      </w:pPr>
-    </w:p>
-    <w:p>
-      <w:pPr>
-        <w:jc w:val="center"/>
-        <w:rPr>
-          <w:b/>
-          <w:kern w:val="24"/>
-          <w:sz w:val="28"/>
-          <w:szCs w:val="28"/>
-          <w:lang w:val="en-US"/>
-        </w:rPr>
-      </w:pPr>
-      <w:r>
-        <w:rPr>
-          <w:b/>
-          <w:kern w:val="24"/>
-          <w:sz w:val="28"/>
-          <w:szCs w:val="28"/>
-          <w:lang w:val="en-US"/>
-        </w:rPr>
-        <w:t>Portal Knowledge</w:t>
-      </w:r>
-      <w:r>
-        <w:rPr>
-          <w:b/>
-          <w:kern w:val="24"/>
-          <w:sz w:val="28"/>
-          <w:szCs w:val="28"/>
-          <w:lang w:val="en-US"/>
-        </w:rPr>
-        <w:t xml:space="preserve"> - App</w:t>
-      </w:r>
-      <w:r>
-        <w:rPr>
-          <w:b/>
-          <w:kern w:val="24"/>
-          <w:sz w:val="28"/>
-          <w:szCs w:val="28"/>
-          <w:lang w:val="en-US"/>
-        </w:rPr>
-        <w:t xml:space="preserve"> side</w:t>
-      </w:r>
-    </w:p>
-    <w:p>
-      <w:pPr>
-        <w:rPr>
-          <w:kern w:val="24"/>
-          <w:sz w:val="28"/>
-          <w:szCs w:val="28"/>
-          <w:lang w:val="en-US"/>
-        </w:rPr>
-      </w:pPr>
-      <w:r>
-        <w:rPr>
-          <w:b/>
-          <w:kern w:val="24"/>
-          <w:sz w:val="28"/>
-          <w:szCs w:val="28"/>
-          <w:lang w:val="en-US"/>
-        </w:rPr>
-        <w:t xml:space="preserve">1) </w:t>
-      </w:r>
-      <w:r>
-        <w:rPr>
-          <w:kern w:val="24"/>
-          <w:sz w:val="28"/>
-          <w:szCs w:val="28"/>
-          <w:lang w:val="en-US"/>
-        </w:rPr>
-        <w:t>I choose the cultural property of which want the information</w:t>
-      </w:r>
-    </w:p>
-    <w:p>
-      <w:pPr>
-        <w:pStyle w:val="Nessunaspaziatura"/>
-        <w:rPr>
-          <w:kern w:val="24"/>
-          <w:sz w:val="28"/>
-          <w:szCs w:val="28"/>
-          <w:lang w:val="en-US"/>
-        </w:rPr>
-      </w:pPr>
-      <w:r>
-        <w:rPr>
-          <w:kern w:val="24"/>
-          <w:sz w:val="28"/>
-          <w:szCs w:val="28"/>
-          <w:lang w:val="en-US"/>
-        </w:rPr>
-        <w:t>SELECT heritage.name</w:t>
-      </w:r>
-    </w:p>
-    <w:p>
-      <w:pPr>
-        <w:pStyle w:val="Nessunaspaziatura"/>
-        <w:rPr>
-          <w:kern w:val="24"/>
-          <w:sz w:val="28"/>
-          <w:szCs w:val="28"/>
-          <w:lang w:val="en-US"/>
-        </w:rPr>
-      </w:pPr>
-      <w:r>
-        <w:rPr>
-          <w:kern w:val="24"/>
-          <w:sz w:val="28"/>
-          <w:szCs w:val="28"/>
-          <w:lang w:val="en-US"/>
-        </w:rPr>
-        <w:t>FROM heritage</w:t>
-      </w:r>
-    </w:p>
-    <w:p>
-      <w:pPr>
-        <w:pStyle w:val="Nessunaspaziatura"/>
-        <w:rPr>
-          <w:kern w:val="24"/>
-          <w:sz w:val="28"/>
-          <w:szCs w:val="28"/>
-          <w:lang w:val="en-US"/>
-        </w:rPr>
-      </w:pPr>
-      <w:r>
-        <w:rPr>
-          <w:kern w:val="24"/>
-          <w:sz w:val="28"/>
-          <w:szCs w:val="28"/>
-          <w:lang w:val="en-US"/>
-        </w:rPr>
-        <w:t>WHERE heritage.g4 = 'true';</w:t>
-      </w:r>
-    </w:p>
-    <w:p>
-      <w:pPr>
-        <w:pStyle w:val="Nessunaspaziatura"/>
-        <w:rPr>
-          <w:kern w:val="24"/>
-          <w:sz w:val="28"/>
-          <w:szCs w:val="28"/>
-          <w:lang w:val="en-US"/>
-        </w:rPr>
-      </w:pPr>
-    </w:p>
-    <w:p>
-      <w:pPr>
-        <w:rPr>
-          <w:kern w:val="24"/>
-          <w:sz w:val="28"/>
-          <w:szCs w:val="28"/>
-          <w:lang w:val="en-US"/>
-        </w:rPr>
-      </w:pPr>
-      <w:r>
-        <w:rPr>
-          <w:b/>
-          <w:kern w:val="24"/>
-          <w:sz w:val="28"/>
-          <w:szCs w:val="28"/>
-          <w:lang w:val="en-US"/>
-        </w:rPr>
-        <w:t xml:space="preserve">2) </w:t>
-      </w:r>
-      <w:r>
-        <w:rPr>
-          <w:kern w:val="24"/>
-          <w:sz w:val="28"/>
-          <w:szCs w:val="28"/>
-          <w:lang w:val="en-US"/>
-        </w:rPr>
-        <w:t xml:space="preserve">Viewing info points for the </w:t>
-      </w:r>
-      <w:r>
-        <w:rPr>
-          <w:kern w:val="24"/>
-          <w:sz w:val="28"/>
-          <w:szCs w:val="28"/>
-          <w:lang w:val="en-US"/>
-        </w:rPr>
-        <w:t>property</w:t>
-      </w:r>
-      <w:r>
-        <w:rPr>
-          <w:kern w:val="24"/>
-          <w:sz w:val="28"/>
-          <w:szCs w:val="28"/>
-          <w:lang w:val="en-US"/>
-        </w:rPr>
-        <w:t xml:space="preserve"> where I am</w:t>
-      </w:r>
-    </w:p>
-    <w:p>
-      <w:pPr>
-        <w:pStyle w:val="Nessunaspaziatura"/>
-        <w:rPr>
-          <w:kern w:val="24"/>
-          <w:sz w:val="28"/>
-          <w:szCs w:val="28"/>
-          <w:lang w:val="en-US"/>
-        </w:rPr>
-      </w:pPr>
-      <w:r>
-        <w:rPr>
-          <w:kern w:val="24"/>
-          <w:sz w:val="28"/>
-          <w:szCs w:val="28"/>
-          <w:lang w:val="en-US"/>
-        </w:rPr>
-        <w:t xml:space="preserve">SELECT </w:t>
-      </w:r>
-      <w:proofErr w:type="spellStart"/>
-      <w:r>
-        <w:rPr>
-          <w:kern w:val="24"/>
-          <w:sz w:val="28"/>
-          <w:szCs w:val="28"/>
-          <w:lang w:val="en-US"/>
-        </w:rPr>
-        <w:t>infopoint.code</w:t>
-      </w:r>
-      <w:proofErr w:type="spellEnd"/>
-      <w:r>
-        <w:rPr>
-          <w:kern w:val="24"/>
-          <w:sz w:val="28"/>
-          <w:szCs w:val="28"/>
-          <w:lang w:val="en-US"/>
-        </w:rPr>
-        <w:t xml:space="preserve">, </w:t>
-      </w:r>
-      <w:proofErr w:type="spellStart"/>
-      <w:r>
-        <w:rPr>
-          <w:kern w:val="24"/>
-          <w:sz w:val="28"/>
-          <w:szCs w:val="28"/>
-          <w:lang w:val="en-US"/>
-        </w:rPr>
-        <w:t>infopoint.coordinates</w:t>
-      </w:r>
-      <w:proofErr w:type="spellEnd"/>
-      <w:r>
-        <w:rPr>
-          <w:kern w:val="24"/>
-          <w:sz w:val="28"/>
-          <w:szCs w:val="28"/>
-          <w:lang w:val="en-US"/>
-        </w:rPr>
-        <w:t xml:space="preserve">, </w:t>
-      </w:r>
-      <w:proofErr w:type="spellStart"/>
-      <w:r>
-        <w:rPr>
-          <w:kern w:val="24"/>
-          <w:sz w:val="28"/>
-          <w:szCs w:val="28"/>
-          <w:lang w:val="en-US"/>
-        </w:rPr>
-        <w:t>infopoint.description</w:t>
-      </w:r>
-      <w:proofErr w:type="spellEnd"/>
-    </w:p>
-    <w:p>
-      <w:pPr>
-        <w:pStyle w:val="Nessunaspaziatura"/>
-        <w:rPr>
-          <w:kern w:val="24"/>
-          <w:sz w:val="28"/>
-          <w:szCs w:val="28"/>
-          <w:lang w:val="en-US"/>
-        </w:rPr>
-      </w:pPr>
-      <w:r>
-        <w:rPr>
-          <w:kern w:val="24"/>
-          <w:sz w:val="28"/>
-          <w:szCs w:val="28"/>
-          <w:lang w:val="en-US"/>
-        </w:rPr>
-        <w:t xml:space="preserve">FROM </w:t>
-      </w:r>
-      <w:proofErr w:type="spellStart"/>
-      <w:r>
-        <w:rPr>
-          <w:kern w:val="24"/>
-          <w:sz w:val="28"/>
-          <w:szCs w:val="28"/>
-          <w:lang w:val="en-US"/>
-        </w:rPr>
-        <w:t>infopoint</w:t>
-      </w:r>
-      <w:proofErr w:type="spellEnd"/>
-      <w:r>
-        <w:rPr>
-          <w:kern w:val="24"/>
-          <w:sz w:val="28"/>
-          <w:szCs w:val="28"/>
-          <w:lang w:val="en-US"/>
-        </w:rPr>
-        <w:t xml:space="preserve">, </w:t>
-      </w:r>
-      <w:proofErr w:type="spellStart"/>
-      <w:r>
-        <w:rPr>
-          <w:kern w:val="24"/>
-          <w:sz w:val="28"/>
-          <w:szCs w:val="28"/>
-          <w:lang w:val="en-US"/>
-        </w:rPr>
-        <w:t>ih</w:t>
-      </w:r>
-      <w:proofErr w:type="spellEnd"/>
-    </w:p>
-    <w:p>
-      <w:pPr>
-        <w:pStyle w:val="Nessunaspaziatura"/>
-        <w:rPr>
-          <w:kern w:val="24"/>
-          <w:sz w:val="28"/>
-          <w:szCs w:val="28"/>
-          <w:lang w:val="en-US"/>
-        </w:rPr>
-      </w:pPr>
-      <w:r>
-        <w:rPr>
-          <w:kern w:val="24"/>
-          <w:sz w:val="28"/>
-          <w:szCs w:val="28"/>
-          <w:lang w:val="en-US"/>
-        </w:rPr>
-        <w:t xml:space="preserve">WHERE </w:t>
-      </w:r>
-      <w:proofErr w:type="spellStart"/>
-      <w:r>
-        <w:rPr>
-          <w:kern w:val="24"/>
-          <w:sz w:val="28"/>
-          <w:szCs w:val="28"/>
-          <w:lang w:val="en-US"/>
-        </w:rPr>
-        <w:t>ih.heritage</w:t>
-      </w:r>
-      <w:proofErr w:type="spellEnd"/>
-      <w:r>
-        <w:rPr>
-          <w:kern w:val="24"/>
-          <w:sz w:val="28"/>
-          <w:szCs w:val="28"/>
-          <w:lang w:val="en-US"/>
-        </w:rPr>
-        <w:t xml:space="preserve"> = '</w:t>
-      </w:r>
-      <w:proofErr w:type="spellStart"/>
-      <w:r>
-        <w:rPr>
-          <w:kern w:val="24"/>
-          <w:sz w:val="28"/>
-          <w:szCs w:val="28"/>
-          <w:lang w:val="en-US"/>
-        </w:rPr>
-        <w:t>own_heritage</w:t>
-      </w:r>
-      <w:proofErr w:type="spellEnd"/>
-      <w:r>
-        <w:rPr>
-          <w:kern w:val="24"/>
-          <w:sz w:val="28"/>
-          <w:szCs w:val="28"/>
-          <w:lang w:val="en-US"/>
-        </w:rPr>
-        <w:t xml:space="preserve">' AND </w:t>
-      </w:r>
-      <w:proofErr w:type="spellStart"/>
-      <w:r>
-        <w:rPr>
-          <w:kern w:val="24"/>
-          <w:sz w:val="28"/>
-          <w:szCs w:val="28"/>
-          <w:lang w:val="en-US"/>
-        </w:rPr>
-        <w:t>ih.infopoint</w:t>
-      </w:r>
-      <w:proofErr w:type="spellEnd"/>
-      <w:r>
-        <w:rPr>
-          <w:kern w:val="24"/>
-          <w:sz w:val="28"/>
-          <w:szCs w:val="28"/>
-          <w:lang w:val="en-US"/>
-        </w:rPr>
-        <w:t xml:space="preserve"> = </w:t>
-      </w:r>
-      <w:proofErr w:type="spellStart"/>
-      <w:r>
-        <w:rPr>
-          <w:kern w:val="24"/>
-          <w:sz w:val="28"/>
-          <w:szCs w:val="28"/>
-          <w:lang w:val="en-US"/>
-        </w:rPr>
-        <w:t>infopoint.code</w:t>
-      </w:r>
-      <w:proofErr w:type="spellEnd"/>
-      <w:r>
-        <w:rPr>
-          <w:kern w:val="24"/>
-          <w:sz w:val="28"/>
-          <w:szCs w:val="28"/>
-          <w:lang w:val="en-US"/>
-        </w:rPr>
-        <w:t>;</w:t>
-      </w:r>
-    </w:p>
-    <w:p>
-      <w:pPr>
-        <w:pStyle w:val="Nessunaspaziatura"/>
-        <w:rPr>
-          <w:kern w:val="24"/>
-          <w:sz w:val="28"/>
-          <w:szCs w:val="28"/>
-          <w:lang w:val="en-US"/>
-        </w:rPr>
-      </w:pPr>
-    </w:p>
-    <w:p>
-      <w:pPr>
-        <w:rPr>
-          <w:kern w:val="24"/>
-          <w:sz w:val="28"/>
-          <w:szCs w:val="28"/>
-          <w:lang w:val="en-US"/>
-        </w:rPr>
-      </w:pPr>
-      <w:r>
-        <w:rPr>
-          <w:b/>
-          <w:kern w:val="24"/>
-          <w:sz w:val="28"/>
-          <w:szCs w:val="28"/>
-          <w:lang w:val="en-US"/>
-        </w:rPr>
-        <w:t xml:space="preserve">3) </w:t>
-      </w:r>
-      <w:r>
-        <w:rPr>
-          <w:kern w:val="24"/>
-          <w:sz w:val="28"/>
-          <w:szCs w:val="28"/>
-          <w:lang w:val="en-US"/>
-        </w:rPr>
-        <w:t xml:space="preserve">Click on the </w:t>
-      </w:r>
-      <w:proofErr w:type="spellStart"/>
-      <w:r>
-        <w:rPr>
-          <w:kern w:val="24"/>
-          <w:sz w:val="28"/>
-          <w:szCs w:val="28"/>
-          <w:lang w:val="en-US"/>
-        </w:rPr>
-        <w:t>info</w:t>
-      </w:r>
-      <w:r>
-        <w:rPr>
-          <w:kern w:val="24"/>
-          <w:sz w:val="28"/>
-          <w:szCs w:val="28"/>
-          <w:lang w:val="en-US"/>
-        </w:rPr>
-        <w:t>point</w:t>
-      </w:r>
-      <w:proofErr w:type="spellEnd"/>
-      <w:r>
-        <w:rPr>
-          <w:kern w:val="24"/>
-          <w:sz w:val="28"/>
-          <w:szCs w:val="28"/>
-          <w:lang w:val="en-US"/>
-        </w:rPr>
-        <w:t xml:space="preserve"> I'm interested in</w:t>
-      </w:r>
-    </w:p>
-    <w:p>
-      <w:pPr>
-        <w:pStyle w:val="Nessunaspaziatura"/>
-        <w:rPr>
-          <w:kern w:val="24"/>
-          <w:sz w:val="28"/>
-          <w:szCs w:val="28"/>
-          <w:lang w:val="en-US"/>
-        </w:rPr>
-      </w:pPr>
-      <w:r>
-        <w:rPr>
-          <w:kern w:val="24"/>
-          <w:sz w:val="28"/>
-          <w:szCs w:val="28"/>
-          <w:lang w:val="en-US"/>
-        </w:rPr>
-        <w:t xml:space="preserve">SELECT </w:t>
-      </w:r>
-      <w:proofErr w:type="spellStart"/>
-      <w:r>
-        <w:rPr>
-          <w:kern w:val="24"/>
-          <w:sz w:val="28"/>
-          <w:szCs w:val="28"/>
-          <w:lang w:val="en-US"/>
-        </w:rPr>
-        <w:t>infopoint.description</w:t>
-      </w:r>
-      <w:proofErr w:type="spellEnd"/>
-    </w:p>
-    <w:p>
-      <w:pPr>
-        <w:pStyle w:val="Nessunaspaziatura"/>
-        <w:rPr>
-          <w:kern w:val="24"/>
-          <w:sz w:val="28"/>
-          <w:szCs w:val="28"/>
-          <w:lang w:val="en-US"/>
-        </w:rPr>
-      </w:pPr>
-      <w:r>
-        <w:rPr>
-          <w:kern w:val="24"/>
-          <w:sz w:val="28"/>
-          <w:szCs w:val="28"/>
-          <w:lang w:val="en-US"/>
-        </w:rPr>
-        <w:t xml:space="preserve">FROM </w:t>
-      </w:r>
-      <w:proofErr w:type="spellStart"/>
-      <w:r>
-        <w:rPr>
-          <w:kern w:val="24"/>
-          <w:sz w:val="28"/>
-          <w:szCs w:val="28"/>
-          <w:lang w:val="en-US"/>
-        </w:rPr>
-        <w:t>infopoint</w:t>
-      </w:r>
-      <w:proofErr w:type="spellEnd"/>
-    </w:p>
-    <w:p>
-      <w:pPr>
-        <w:pStyle w:val="Nessunaspaziatura"/>
-        <w:rPr>
-          <w:kern w:val="24"/>
-          <w:sz w:val="28"/>
-          <w:szCs w:val="28"/>
-          <w:lang w:val="en-US"/>
-        </w:rPr>
-      </w:pPr>
-      <w:r>
-        <w:rPr>
-          <w:kern w:val="24"/>
-          <w:sz w:val="28"/>
-          <w:szCs w:val="28"/>
-          <w:lang w:val="en-US"/>
-        </w:rPr>
-        <w:t xml:space="preserve">WHERE </w:t>
-      </w:r>
-      <w:proofErr w:type="spellStart"/>
-      <w:r>
-        <w:rPr>
-          <w:kern w:val="24"/>
-          <w:sz w:val="28"/>
-          <w:szCs w:val="28"/>
-          <w:lang w:val="en-US"/>
-        </w:rPr>
-        <w:t>infopoint.coordinates</w:t>
-      </w:r>
-      <w:proofErr w:type="spellEnd"/>
-      <w:r>
-        <w:rPr>
-          <w:kern w:val="24"/>
-          <w:sz w:val="28"/>
-          <w:szCs w:val="28"/>
-          <w:lang w:val="en-US"/>
-        </w:rPr>
-        <w:t xml:space="preserve"> = '</w:t>
-      </w:r>
-      <w:proofErr w:type="spellStart"/>
-      <w:r>
-        <w:rPr>
-          <w:kern w:val="24"/>
-          <w:sz w:val="28"/>
-          <w:szCs w:val="28"/>
-          <w:lang w:val="en-US"/>
-        </w:rPr>
-        <w:t>own_coordinates</w:t>
-      </w:r>
-      <w:proofErr w:type="spellEnd"/>
-      <w:r>
-        <w:rPr>
-          <w:kern w:val="24"/>
-          <w:sz w:val="28"/>
-          <w:szCs w:val="28"/>
-          <w:lang w:val="en-US"/>
-        </w:rPr>
-        <w:t>';</w:t>
-      </w:r>
-    </w:p>
-    <w:p>
-      <w:pPr>
-        <w:pStyle w:val="Nessunaspaziatura"/>
-        <w:rPr>
-          <w:kern w:val="24"/>
-          <w:sz w:val="28"/>
-          <w:szCs w:val="28"/>
-          <w:lang w:val="en-US"/>
-        </w:rPr>
-      </w:pPr>
-    </w:p>
-    <w:p>
-      <w:pPr>
-        <w:rPr>
-          <w:kern w:val="24"/>
-          <w:sz w:val="28"/>
-          <w:szCs w:val="28"/>
-          <w:lang w:val="en-US"/>
-        </w:rPr>
-      </w:pPr>
-      <w:r>
-        <w:rPr>
-          <w:b/>
-          <w:kern w:val="24"/>
-          <w:sz w:val="28"/>
-          <w:szCs w:val="28"/>
-          <w:lang w:val="en-US"/>
-        </w:rPr>
-        <w:t xml:space="preserve">4) </w:t>
-      </w:r>
-      <w:r>
-        <w:rPr>
-          <w:kern w:val="24"/>
-          <w:sz w:val="28"/>
-          <w:szCs w:val="28"/>
-          <w:lang w:val="en-US"/>
-        </w:rPr>
-        <w:t xml:space="preserve">I post a review (session </w:t>
-      </w:r>
-      <w:r>
-        <w:rPr>
-          <w:kern w:val="24"/>
-          <w:sz w:val="28"/>
-          <w:szCs w:val="28"/>
-          <w:lang w:val="en-US"/>
-        </w:rPr>
-        <w:t>game</w:t>
-      </w:r>
-      <w:r>
-        <w:rPr>
-          <w:kern w:val="24"/>
-          <w:sz w:val="28"/>
-          <w:szCs w:val="28"/>
-          <w:lang w:val="en-US"/>
-        </w:rPr>
-        <w:t>4, data, like</w:t>
-      </w:r>
-      <w:r>
-        <w:rPr>
-          <w:kern w:val="24"/>
-          <w:sz w:val="28"/>
-          <w:szCs w:val="28"/>
-          <w:lang w:val="en-US"/>
-        </w:rPr>
-        <w:t>s</w:t>
-      </w:r>
-      <w:r>
-        <w:rPr>
-          <w:kern w:val="24"/>
-          <w:sz w:val="28"/>
-          <w:szCs w:val="28"/>
-          <w:lang w:val="en-US"/>
-        </w:rPr>
-        <w:t xml:space="preserve"> number, dislike</w:t>
-      </w:r>
-      <w:r>
-        <w:rPr>
-          <w:kern w:val="24"/>
-          <w:sz w:val="28"/>
-          <w:szCs w:val="28"/>
-          <w:lang w:val="en-US"/>
-        </w:rPr>
-        <w:t>s</w:t>
-      </w:r>
-      <w:r>
-        <w:rPr>
-          <w:kern w:val="24"/>
-          <w:sz w:val="28"/>
-          <w:szCs w:val="28"/>
-          <w:lang w:val="en-US"/>
-        </w:rPr>
-        <w:t xml:space="preserve">, </w:t>
-      </w:r>
-      <w:r>
-        <w:rPr>
-          <w:kern w:val="24"/>
-          <w:sz w:val="28"/>
-          <w:szCs w:val="28"/>
-          <w:lang w:val="en-US"/>
-        </w:rPr>
-        <w:t>cultural heritage</w:t>
-      </w:r>
-      <w:r>
-        <w:rPr>
-          <w:kern w:val="24"/>
-          <w:sz w:val="28"/>
-          <w:szCs w:val="28"/>
-          <w:lang w:val="en-US"/>
-        </w:rPr>
-        <w:t xml:space="preserve"> that I review)</w:t>
-      </w:r>
-    </w:p>
-    <w:p>
-      <w:pPr>
-        <w:rPr>
-          <w:kern w:val="24"/>
-          <w:sz w:val="28"/>
-          <w:szCs w:val="28"/>
-          <w:lang w:val="en-US"/>
-        </w:rPr>
-      </w:pPr>
-      <w:r>
-        <w:rPr>
-          <w:kern w:val="24"/>
-          <w:sz w:val="28"/>
-          <w:szCs w:val="28"/>
-          <w:lang w:val="en-US"/>
-        </w:rPr>
-        <w:t>INSERT INTO review VALUES ('0343','Opera molto...',0,0,'Colosseo');</w:t>
-      </w:r>
-    </w:p>
-    <w:p>
-      <w:pPr>
-        <w:rPr>
-          <w:kern w:val="24"/>
-          <w:sz w:val="28"/>
-          <w:szCs w:val="28"/>
-          <w:lang w:val="en-US"/>
-        </w:rPr>
-      </w:pPr>
-      <w:r>
-        <w:rPr>
-          <w:b/>
-          <w:kern w:val="24"/>
-          <w:sz w:val="28"/>
-          <w:szCs w:val="28"/>
-          <w:lang w:val="en-US"/>
-        </w:rPr>
-        <w:t xml:space="preserve">5) </w:t>
-      </w:r>
-      <w:r>
-        <w:rPr>
-          <w:kern w:val="24"/>
-          <w:sz w:val="28"/>
-          <w:szCs w:val="28"/>
-          <w:lang w:val="en-US"/>
-        </w:rPr>
-        <w:t xml:space="preserve">View all reviews of a </w:t>
-      </w:r>
-      <w:r>
-        <w:rPr>
-          <w:kern w:val="24"/>
-          <w:sz w:val="28"/>
-          <w:szCs w:val="28"/>
-          <w:lang w:val="en-US"/>
-        </w:rPr>
-        <w:t>specific property</w:t>
-      </w:r>
-    </w:p>
-    <w:p>
-      <w:pPr>
-        <w:pStyle w:val="Nessunaspaziatura"/>
-        <w:rPr>
-          <w:kern w:val="24"/>
-          <w:sz w:val="28"/>
-          <w:szCs w:val="28"/>
-          <w:lang w:val="en-US"/>
-        </w:rPr>
-      </w:pPr>
-      <w:r>
-        <w:rPr>
-          <w:kern w:val="24"/>
-          <w:sz w:val="28"/>
-          <w:szCs w:val="28"/>
-          <w:lang w:val="en-US"/>
-        </w:rPr>
-        <w:t xml:space="preserve">SELECT </w:t>
-      </w:r>
-      <w:proofErr w:type="spellStart"/>
-      <w:r>
-        <w:rPr>
-          <w:kern w:val="24"/>
-          <w:sz w:val="28"/>
-          <w:szCs w:val="28"/>
-          <w:lang w:val="en-US"/>
-        </w:rPr>
-        <w:t>review.data</w:t>
-      </w:r>
-      <w:proofErr w:type="spellEnd"/>
-      <w:r>
-        <w:rPr>
-          <w:kern w:val="24"/>
-          <w:sz w:val="28"/>
-          <w:szCs w:val="28"/>
-          <w:lang w:val="en-US"/>
-        </w:rPr>
-        <w:t xml:space="preserve">, </w:t>
-      </w:r>
-      <w:proofErr w:type="spellStart"/>
-      <w:r>
-        <w:rPr>
-          <w:kern w:val="24"/>
-          <w:sz w:val="28"/>
-          <w:szCs w:val="28"/>
-          <w:lang w:val="en-US"/>
-        </w:rPr>
-        <w:t>review.like</w:t>
-      </w:r>
-      <w:r>
-        <w:rPr>
-          <w:kern w:val="24"/>
-          <w:sz w:val="28"/>
-          <w:szCs w:val="28"/>
-          <w:lang w:val="en-US"/>
-        </w:rPr>
-        <w:t>s</w:t>
-      </w:r>
-      <w:proofErr w:type="spellEnd"/>
-      <w:r>
-        <w:rPr>
-          <w:kern w:val="24"/>
-          <w:sz w:val="28"/>
-          <w:szCs w:val="28"/>
-          <w:lang w:val="en-US"/>
-        </w:rPr>
-        <w:t xml:space="preserve">, </w:t>
-      </w:r>
-      <w:proofErr w:type="spellStart"/>
-      <w:r>
-        <w:rPr>
-          <w:kern w:val="24"/>
-          <w:sz w:val="28"/>
-          <w:szCs w:val="28"/>
-          <w:lang w:val="en-US"/>
-        </w:rPr>
-        <w:t>review.dislike</w:t>
-      </w:r>
-      <w:r>
-        <w:rPr>
-          <w:kern w:val="24"/>
-          <w:sz w:val="28"/>
-          <w:szCs w:val="28"/>
-          <w:lang w:val="en-US"/>
-        </w:rPr>
-        <w:t>s</w:t>
-      </w:r>
-      <w:proofErr w:type="spellEnd"/>
-    </w:p>
-    <w:p>
-      <w:pPr>
-        <w:pStyle w:val="Nessunaspaziatura"/>
-        <w:rPr>
-          <w:kern w:val="24"/>
-          <w:sz w:val="28"/>
-          <w:szCs w:val="28"/>
-          <w:lang w:val="en-US"/>
-        </w:rPr>
-      </w:pPr>
-      <w:r>
-        <w:rPr>
-          <w:kern w:val="24"/>
-          <w:sz w:val="28"/>
-          <w:szCs w:val="28"/>
-          <w:lang w:val="en-US"/>
-        </w:rPr>
-        <w:t xml:space="preserve">FROM review, </w:t>
-      </w:r>
-      <w:proofErr w:type="spellStart"/>
-      <w:r>
-        <w:rPr>
-          <w:kern w:val="24"/>
-          <w:sz w:val="28"/>
-          <w:szCs w:val="28"/>
-          <w:lang w:val="en-US"/>
-        </w:rPr>
-        <w:t>rh</w:t>
-      </w:r>
-      <w:proofErr w:type="spellEnd"/>
-    </w:p>
-    <w:p>
-      <w:pPr>
-        <w:pStyle w:val="Nessunaspaziatura"/>
-        <w:rPr>
-          <w:kern w:val="24"/>
-          <w:sz w:val="28"/>
-          <w:szCs w:val="28"/>
-          <w:lang w:val="en-US"/>
-        </w:rPr>
-      </w:pPr>
-      <w:r>
-        <w:rPr>
-          <w:kern w:val="24"/>
-          <w:sz w:val="28"/>
-          <w:szCs w:val="28"/>
-          <w:lang w:val="en-US"/>
-        </w:rPr>
-        <w:t xml:space="preserve">WHERE </w:t>
-      </w:r>
-      <w:proofErr w:type="spellStart"/>
-      <w:r>
-        <w:rPr>
-          <w:kern w:val="24"/>
-          <w:sz w:val="28"/>
-          <w:szCs w:val="28"/>
-          <w:lang w:val="en-US"/>
-        </w:rPr>
-        <w:t>rh.heritage</w:t>
-      </w:r>
-      <w:proofErr w:type="spellEnd"/>
-      <w:r>
-        <w:rPr>
-          <w:kern w:val="24"/>
-          <w:sz w:val="28"/>
-          <w:szCs w:val="28"/>
-          <w:lang w:val="en-US"/>
-        </w:rPr>
-        <w:t xml:space="preserve"> = '</w:t>
-      </w:r>
-      <w:proofErr w:type="spellStart"/>
-      <w:r>
-        <w:rPr>
-          <w:kern w:val="24"/>
-          <w:sz w:val="28"/>
-          <w:szCs w:val="28"/>
-          <w:lang w:val="en-US"/>
-        </w:rPr>
-        <w:t>own_heritage</w:t>
-      </w:r>
-      <w:proofErr w:type="spellEnd"/>
-      <w:r>
-        <w:rPr>
-          <w:kern w:val="24"/>
-          <w:sz w:val="28"/>
-          <w:szCs w:val="28"/>
-          <w:lang w:val="en-US"/>
-        </w:rPr>
-        <w:t xml:space="preserve">' AND </w:t>
-      </w:r>
-      <w:proofErr w:type="spellStart"/>
-      <w:r>
-        <w:rPr>
-          <w:kern w:val="24"/>
-          <w:sz w:val="28"/>
-          <w:szCs w:val="28"/>
-          <w:lang w:val="en-US"/>
-        </w:rPr>
-        <w:t>rh.review</w:t>
-      </w:r>
-      <w:proofErr w:type="spellEnd"/>
-      <w:r>
-        <w:rPr>
-          <w:kern w:val="24"/>
-          <w:sz w:val="28"/>
-          <w:szCs w:val="28"/>
-          <w:lang w:val="en-US"/>
-        </w:rPr>
-        <w:t xml:space="preserve"> = review.game4;</w:t>
-      </w:r>
-    </w:p>
-    <w:p>
-      <w:pPr>
-        <w:pStyle w:val="Nessunaspaziatura"/>
-        <w:rPr>
-          <w:kern w:val="24"/>
-          <w:sz w:val="28"/>
-          <w:szCs w:val="28"/>
-          <w:lang w:val="en-US"/>
-        </w:rPr>
-      </w:pPr>
-    </w:p>
-    <w:p>
-      <w:pPr>
-        <w:rPr>
-          <w:b/>
-          <w:kern w:val="24"/>
-          <w:sz w:val="28"/>
-          <w:szCs w:val="28"/>
-          <w:lang w:val="en-US"/>
-        </w:rPr>
-      </w:pPr>
-    </w:p>
-    <w:p>
-      <w:pPr>
-        <w:rPr>
-          <w:kern w:val="24"/>
-          <w:sz w:val="28"/>
-          <w:szCs w:val="28"/>
-          <w:lang w:val="en-US"/>
-        </w:rPr>
-      </w:pPr>
-      <w:r>
-        <w:rPr>
-          <w:b/>
-          <w:kern w:val="24"/>
-          <w:sz w:val="28"/>
-          <w:szCs w:val="28"/>
-          <w:lang w:val="en-US"/>
-        </w:rPr>
-        <w:lastRenderedPageBreak/>
-        <w:t xml:space="preserve">6) </w:t>
-      </w:r>
-      <w:r>
-        <w:rPr>
-          <w:kern w:val="24"/>
-          <w:sz w:val="28"/>
-          <w:szCs w:val="28"/>
-          <w:lang w:val="en-US"/>
-        </w:rPr>
-        <w:t xml:space="preserve">Put like / dislike to a </w:t>
-      </w:r>
-      <w:r>
-        <w:rPr>
-          <w:kern w:val="24"/>
-          <w:sz w:val="28"/>
-          <w:szCs w:val="28"/>
-          <w:lang w:val="en-US"/>
-        </w:rPr>
-        <w:t>specific</w:t>
-      </w:r>
-      <w:r>
-        <w:rPr>
-          <w:kern w:val="24"/>
-          <w:sz w:val="28"/>
-          <w:szCs w:val="28"/>
-          <w:lang w:val="en-US"/>
-        </w:rPr>
-        <w:t xml:space="preserve"> review</w:t>
-      </w:r>
-    </w:p>
-    <w:p>
-      <w:pPr>
-        <w:pStyle w:val="Nessunaspaziatura"/>
-        <w:rPr>
-          <w:kern w:val="24"/>
-          <w:sz w:val="28"/>
-          <w:szCs w:val="28"/>
-          <w:lang w:val="en-US"/>
-        </w:rPr>
-      </w:pPr>
-      <w:r>
-        <w:rPr>
-          <w:kern w:val="24"/>
-          <w:sz w:val="28"/>
-          <w:szCs w:val="28"/>
-          <w:lang w:val="en-US"/>
-        </w:rPr>
         <w:t xml:space="preserve">UPDATE </w:t>
       </w:r>
       <w:proofErr w:type="spellStart"/>
@@ -8714,7 +8666,7 @@
 </file>
 
 <file path=customXml/itemProps1.xml><?xml version="1.0" encoding="utf-8"?>
-<ds:datastoreItem xmlns:ds="http://schemas.openxmlformats.org/officeDocument/2006/customXml" ds:itemID="{DE3A43FE-9723-48E2-836D-66639CA640D9}">
+<ds:datastoreItem xmlns:ds="http://schemas.openxmlformats.org/officeDocument/2006/customXml" ds:itemID="{23B808E5-22D3-4260-9965-D6F5A43D4E7D}">
   <ds:schemaRefs>
     <ds:schemaRef ds:uri="http://schemas.openxmlformats.org/officeDocument/2006/bibliography"/>
   </ds:schemaRefs>

--- a/Documentazione/Parte 10-11 - Database english.docx
+++ b/Documentazione/Parte 10-11 - Database english.docx
@@ -1059,13 +1059,13 @@
           <wp:anchor distT="0" distB="0" distL="114300" distR="114300" simplePos="0" relativeHeight="251658240" behindDoc="0" locked="0" layoutInCell="1" allowOverlap="1">
             <wp:simplePos x="0" y="0"/>
             <wp:positionH relativeFrom="margin">
-              <wp:posOffset>260350</wp:posOffset>
+              <wp:posOffset>262890</wp:posOffset>
             </wp:positionH>
             <wp:positionV relativeFrom="margin">
               <wp:posOffset>-258445</wp:posOffset>
             </wp:positionV>
-            <wp:extent cx="5557520" cy="9873615"/>
-            <wp:effectExtent l="19050" t="0" r="5080" b="0"/>
+            <wp:extent cx="5551805" cy="9873615"/>
+            <wp:effectExtent l="19050" t="0" r="0" b="0"/>
             <wp:wrapSquare wrapText="bothSides"/>
             <wp:docPr id="3" name="Immagine 2" descr="Immagine.png"/>
             <wp:cNvGraphicFramePr>
@@ -1087,7 +1087,7 @@
                   <pic:spPr>
                     <a:xfrm>
                       <a:off x="0" y="0"/>
-                      <a:ext cx="5557520" cy="9873615"/>
+                      <a:ext cx="5551805" cy="9873615"/>
                     </a:xfrm>
                     <a:prstGeom prst="rect">
                       <a:avLst/>
@@ -4689,9 +4689,18 @@
           <w:szCs w:val="28"/>
           <w:lang w:val="en-US"/>
         </w:rPr>
-        <w:t>medal.type,</w:t>
-      </w:r>
-      <w:proofErr w:type="spellEnd"/>
+        <w:t>medal.type</w:t>
+      </w:r>
+      <w:proofErr w:type="spellEnd"/>
+      <w:r>
+        <w:rPr>
+          <w:kern w:val="24"/>
+          <w:sz w:val="28"/>
+          <w:szCs w:val="28"/>
+          <w:lang w:val="en-US"/>
+        </w:rPr>
+        <w:t>,</w:t>
+      </w:r>
     </w:p>
     <w:p>
       <w:pPr>
@@ -8666,7 +8675,7 @@
 </file>
 
 <file path=customXml/itemProps1.xml><?xml version="1.0" encoding="utf-8"?>
-<ds:datastoreItem xmlns:ds="http://schemas.openxmlformats.org/officeDocument/2006/customXml" ds:itemID="{23B808E5-22D3-4260-9965-D6F5A43D4E7D}">
+<ds:datastoreItem xmlns:ds="http://schemas.openxmlformats.org/officeDocument/2006/customXml" ds:itemID="{36C4F79E-F610-4830-84A9-7DD00AD9DFDF}">
   <ds:schemaRefs>
     <ds:schemaRef ds:uri="http://schemas.openxmlformats.org/officeDocument/2006/bibliography"/>
   </ds:schemaRefs>
